--- a/EjerciciosJava/ConfiguracionFullStack/Git y GitHub v3.docx
+++ b/EjerciciosJava/ConfiguracionFullStack/Git y GitHub v3.docx
@@ -226,7 +226,7 @@
                           <w:p>
                             <w:pPr>
                               <w:pStyle w:val="Contenidodelmarco"/>
-                              <w:overflowPunct w:val="false"/>
+                              <w:overflowPunct w:val="true"/>
                               <w:jc w:val="center"/>
                               <w:rPr/>
                             </w:pPr>
@@ -258,7 +258,7 @@
                     <w:p>
                       <w:pPr>
                         <w:pStyle w:val="Contenidodelmarco"/>
-                        <w:overflowPunct w:val="false"/>
+                        <w:overflowPunct w:val="true"/>
                         <w:jc w:val="center"/>
                         <w:rPr/>
                       </w:pPr>
@@ -5560,7 +5560,7 @@
                           <w:p>
                             <w:pPr>
                               <w:pStyle w:val="Contenidodelmarco"/>
-                              <w:overflowPunct w:val="false"/>
+                              <w:overflowPunct w:val="true"/>
                               <w:jc w:val="center"/>
                               <w:rPr/>
                             </w:pPr>
@@ -5592,7 +5592,7 @@
                     <w:p>
                       <w:pPr>
                         <w:pStyle w:val="Contenidodelmarco"/>
-                        <w:overflowPunct w:val="false"/>
+                        <w:overflowPunct w:val="true"/>
                         <w:jc w:val="center"/>
                         <w:rPr/>
                       </w:pPr>
@@ -5921,7 +5921,7 @@
                           <w:p>
                             <w:pPr>
                               <w:pStyle w:val="Contenidodelmarco"/>
-                              <w:overflowPunct w:val="false"/>
+                              <w:overflowPunct w:val="true"/>
                               <w:jc w:val="center"/>
                               <w:rPr/>
                             </w:pPr>
@@ -5953,7 +5953,7 @@
                     <w:p>
                       <w:pPr>
                         <w:pStyle w:val="Contenidodelmarco"/>
-                        <w:overflowPunct w:val="false"/>
+                        <w:overflowPunct w:val="true"/>
                         <w:jc w:val="center"/>
                         <w:rPr/>
                       </w:pPr>
@@ -6769,17 +6769,6 @@
       </w:pPr>
       <w:r>
         <w:rPr/>
-      </w:r>
-    </w:p>
-    <w:p>
-      <w:pPr>
-        <w:pStyle w:val="Normal"/>
-        <w:bidi w:val="0"/>
-        <w:jc w:val="left"/>
-        <w:rPr/>
-      </w:pPr>
-      <w:r>
-        <w:rPr/>
         <mc:AlternateContent>
           <mc:Choice Requires="wps">
             <w:drawing>
@@ -6789,7 +6778,7 @@
                   <wp:posOffset>2642870</wp:posOffset>
                 </wp:positionH>
                 <wp:positionV relativeFrom="paragraph">
-                  <wp:posOffset>97155</wp:posOffset>
+                  <wp:posOffset>74295</wp:posOffset>
                 </wp:positionV>
                 <wp:extent cx="3047365" cy="911225"/>
                 <wp:effectExtent l="10160" t="10160" r="10160" b="10160"/>
@@ -6810,7 +6799,7 @@
                           </a:avLst>
                         </a:prstGeom>
                         <a:solidFill>
-                          <a:srgbClr val="f6f9d4"/>
+                          <a:srgbClr val="ffb66c"/>
                         </a:solidFill>
                         <a:ln w="18360">
                           <a:solidFill>
@@ -6838,7 +6827,13 @@
                               <w:rPr>
                                 <w:color w:val="000000"/>
                               </w:rPr>
-                              <w:t>Repositorio remoto en GitHub de otro usuario</w:t>
+                              <w:t xml:space="preserve">Repositorio remoto en GitHub de otro usuario </w:t>
+                            </w:r>
+                            <w:r>
+                              <w:rPr>
+                                <w:color w:val="000000"/>
+                              </w:rPr>
+                              <w:t>GitHub</w:t>
                             </w:r>
                           </w:p>
                         </w:txbxContent>
@@ -6856,65 +6851,172 @@
             <w:pict/>
           </mc:Fallback>
         </mc:AlternateContent>
-      </w:r>
-    </w:p>
-    <w:p>
-      <w:pPr>
-        <w:pStyle w:val="Normal"/>
-        <w:bidi w:val="0"/>
-        <w:jc w:val="left"/>
-        <w:rPr/>
-      </w:pPr>
-      <w:r>
-        <w:rPr/>
-      </w:r>
-    </w:p>
-    <w:p>
-      <w:pPr>
-        <w:pStyle w:val="Normal"/>
-        <w:bidi w:val="0"/>
-        <w:jc w:val="left"/>
-        <w:rPr/>
-      </w:pPr>
-      <w:r>
-        <w:rPr/>
-      </w:r>
-    </w:p>
-    <w:p>
-      <w:pPr>
-        <w:pStyle w:val="Normal"/>
-        <w:bidi w:val="0"/>
-        <w:jc w:val="left"/>
-        <w:rPr/>
-      </w:pPr>
-      <w:r>
-        <w:rPr/>
-      </w:r>
-    </w:p>
-    <w:p>
-      <w:pPr>
-        <w:pStyle w:val="Normal"/>
-        <w:bidi w:val="0"/>
-        <w:jc w:val="left"/>
-        <w:rPr/>
-      </w:pPr>
-      <w:r>
-        <w:rPr/>
-      </w:r>
-    </w:p>
-    <w:p>
-      <w:pPr>
-        <w:pStyle w:val="Normal"/>
-        <w:bidi w:val="0"/>
-        <w:jc w:val="left"/>
-        <w:rPr/>
-      </w:pPr>
-      <w:r>
-        <w:rPr/>
         <mc:AlternateContent>
           <mc:Choice Requires="wps">
             <w:drawing>
-              <wp:anchor behindDoc="0" distT="1905" distB="0" distL="0" distR="635" simplePos="0" locked="0" layoutInCell="0" allowOverlap="1" relativeHeight="10">
+              <wp:anchor behindDoc="0" distT="10160" distB="10160" distL="10160" distR="10160" simplePos="0" locked="0" layoutInCell="0" allowOverlap="1" relativeHeight="244">
+                <wp:simplePos x="0" y="0"/>
+                <wp:positionH relativeFrom="column">
+                  <wp:posOffset>1147445</wp:posOffset>
+                </wp:positionH>
+                <wp:positionV relativeFrom="paragraph">
+                  <wp:posOffset>95250</wp:posOffset>
+                </wp:positionV>
+                <wp:extent cx="1169035" cy="911225"/>
+                <wp:effectExtent l="10160" t="10160" r="10160" b="10160"/>
+                <wp:wrapNone/>
+                <wp:docPr id="107" name="Forma 42"/>
+                <a:graphic xmlns:a="http://schemas.openxmlformats.org/drawingml/2006/main">
+                  <a:graphicData uri="http://schemas.microsoft.com/office/word/2010/wordprocessingShape">
+                    <wps:wsp>
+                      <wps:cNvSpPr/>
+                      <wps:spPr>
+                        <a:xfrm>
+                          <a:off x="0" y="0"/>
+                          <a:ext cx="1168920" cy="911160"/>
+                        </a:xfrm>
+                        <a:prstGeom prst="roundRect">
+                          <a:avLst>
+                            <a:gd name="adj" fmla="val 16667"/>
+                          </a:avLst>
+                        </a:prstGeom>
+                        <a:solidFill>
+                          <a:srgbClr val="ffdbb6"/>
+                        </a:solidFill>
+                        <a:ln w="18360">
+                          <a:solidFill>
+                            <a:srgbClr val="f6f9d4"/>
+                          </a:solidFill>
+                          <a:round/>
+                        </a:ln>
+                      </wps:spPr>
+                      <wps:style>
+                        <a:lnRef idx="0"/>
+                        <a:fillRef idx="0"/>
+                        <a:effectRef idx="0"/>
+                        <a:fontRef idx="minor"/>
+                      </wps:style>
+                      <wps:txbx>
+                        <w:txbxContent>
+                          <w:p>
+                            <w:pPr>
+                              <w:pStyle w:val="Contenidodelmarco"/>
+                              <w:bidi w:val="0"/>
+                              <w:jc w:val="center"/>
+                              <w:rPr/>
+                            </w:pPr>
+                            <w:r>
+                              <w:rPr>
+                                <w:color w:val="000000"/>
+                              </w:rPr>
+                              <w:t xml:space="preserve"> </w:t>
+                            </w:r>
+                            <w:r>
+                              <w:rPr>
+                                <w:color w:val="000000"/>
+                              </w:rPr>
+                              <w:t>Usuario</w:t>
+                            </w:r>
+                          </w:p>
+                          <w:p>
+                            <w:pPr>
+                              <w:pStyle w:val="Contenidodelmarco"/>
+                              <w:bidi w:val="0"/>
+                              <w:jc w:val="center"/>
+                              <w:rPr/>
+                            </w:pPr>
+                            <w:r>
+                              <w:rPr>
+                                <w:color w:val="000000"/>
+                              </w:rPr>
+                              <w:t>GitHub</w:t>
+                            </w:r>
+                          </w:p>
+                        </w:txbxContent>
+                      </wps:txbx>
+                      <wps:bodyPr lIns="9000" rIns="9000" tIns="9000" bIns="9000" anchor="ctr">
+                        <a:noAutofit/>
+                      </wps:bodyPr>
+                    </wps:wsp>
+                  </a:graphicData>
+                </a:graphic>
+              </wp:anchor>
+            </w:drawing>
+          </mc:Choice>
+          <mc:Fallback>
+            <w:pict/>
+          </mc:Fallback>
+        </mc:AlternateContent>
+      </w:r>
+    </w:p>
+    <w:p>
+      <w:pPr>
+        <w:pStyle w:val="Normal"/>
+        <w:bidi w:val="0"/>
+        <w:jc w:val="left"/>
+        <w:rPr/>
+      </w:pPr>
+      <w:r>
+        <w:rPr/>
+      </w:r>
+    </w:p>
+    <w:p>
+      <w:pPr>
+        <w:pStyle w:val="Normal"/>
+        <w:bidi w:val="0"/>
+        <w:jc w:val="left"/>
+        <w:rPr/>
+      </w:pPr>
+      <w:r>
+        <w:rPr/>
+      </w:r>
+    </w:p>
+    <w:p>
+      <w:pPr>
+        <w:pStyle w:val="Normal"/>
+        <w:bidi w:val="0"/>
+        <w:jc w:val="left"/>
+        <w:rPr/>
+      </w:pPr>
+      <w:r>
+        <w:rPr/>
+      </w:r>
+    </w:p>
+    <w:p>
+      <w:pPr>
+        <w:pStyle w:val="Normal"/>
+        <w:bidi w:val="0"/>
+        <w:jc w:val="left"/>
+        <w:rPr/>
+      </w:pPr>
+      <w:r>
+        <w:rPr/>
+      </w:r>
+    </w:p>
+    <w:p>
+      <w:pPr>
+        <w:pStyle w:val="Normal"/>
+        <w:bidi w:val="0"/>
+        <w:jc w:val="left"/>
+        <w:rPr/>
+      </w:pPr>
+      <w:r>
+        <w:rPr/>
+      </w:r>
+    </w:p>
+    <w:p>
+      <w:pPr>
+        <w:pStyle w:val="Normal"/>
+        <w:bidi w:val="0"/>
+        <w:jc w:val="left"/>
+        <w:rPr/>
+      </w:pPr>
+      <w:r>
+        <w:rPr/>
+        <mc:AlternateContent>
+          <mc:Choice Requires="wps">
+            <w:drawing>
+              <wp:anchor behindDoc="0" distT="2540" distB="0" distL="0" distR="635" simplePos="0" locked="0" layoutInCell="0" allowOverlap="1" relativeHeight="10">
                 <wp:simplePos x="0" y="0"/>
                 <wp:positionH relativeFrom="column">
                   <wp:posOffset>2541270</wp:posOffset>
@@ -6925,7 +7027,7 @@
                 <wp:extent cx="1588135" cy="971550"/>
                 <wp:effectExtent l="635" t="1270" r="1270" b="635"/>
                 <wp:wrapSquare wrapText="bothSides"/>
-                <wp:docPr id="107" name="Forma 22"/>
+                <wp:docPr id="109" name="Forma 22"/>
                 <a:graphic xmlns:a="http://schemas.openxmlformats.org/drawingml/2006/main">
                   <a:graphicData uri="http://schemas.microsoft.com/office/word/2010/wordprocessingShape">
                     <wps:wsp>
@@ -6942,7 +7044,7 @@
                           </a:avLst>
                         </a:prstGeom>
                         <a:solidFill>
-                          <a:srgbClr val="f6f9d4"/>
+                          <a:srgbClr val="ffb66c"/>
                         </a:solidFill>
                         <a:ln w="0">
                           <a:solidFill>
@@ -6961,7 +7063,7 @@
                           <w:p>
                             <w:pPr>
                               <w:pStyle w:val="Contenidodelmarco"/>
-                              <w:overflowPunct w:val="true"/>
+                              <w:overflowPunct w:val="false"/>
                               <w:jc w:val="center"/>
                               <w:rPr/>
                             </w:pPr>
@@ -7004,15 +7106,15 @@
                   <v:h position="0,@3"/>
                 </v:handles>
               </v:shapetype>
-              <v:shape id="shape_0" ID="Forma 22" path="l-2147483631,-2147483635l-2147483631,0l-2147483629,0l-2147483629,-2147483635l-2147483622,-2147483635l-2147483632,-2147483623xe" fillcolor="#f6f9d4" stroked="t" o:allowincell="f" style="position:absolute;margin-left:200.1pt;margin-top:13.3pt;width:125pt;height:76.45pt;mso-wrap-style:square;v-text-anchor:middle" type="_x0000_t67">
-                <v:fill o:detectmouseclick="t" type="solid" color2="#09062b"/>
+              <v:shape id="shape_0" ID="Forma 22" path="l-2147483631,-2147483635l-2147483631,0l-2147483629,0l-2147483629,-2147483635l-2147483622,-2147483635l-2147483632,-2147483623xe" fillcolor="#ffb66c" stroked="t" o:allowincell="f" style="position:absolute;margin-left:200.1pt;margin-top:13.3pt;width:125pt;height:76.45pt;mso-wrap-style:square;v-text-anchor:middle" type="_x0000_t67">
+                <v:fill o:detectmouseclick="t" type="solid" color2="#004993"/>
                 <v:stroke color="#3465a4" joinstyle="round" endcap="flat"/>
                 <v:textbox>
                   <w:txbxContent>
                     <w:p>
                       <w:pPr>
                         <w:pStyle w:val="Contenidodelmarco"/>
-                        <w:overflowPunct w:val="true"/>
+                        <w:overflowPunct w:val="false"/>
                         <w:jc w:val="center"/>
                         <w:rPr/>
                       </w:pPr>
@@ -7033,7 +7135,7 @@
         <mc:AlternateContent>
           <mc:Choice Requires="wps">
             <w:drawing>
-              <wp:anchor behindDoc="0" distT="1905" distB="0" distL="0" distR="635" simplePos="0" locked="0" layoutInCell="0" allowOverlap="1" relativeHeight="59">
+              <wp:anchor behindDoc="0" distT="3175" distB="0" distL="0" distR="635" simplePos="0" locked="0" layoutInCell="0" allowOverlap="1" relativeHeight="59">
                 <wp:simplePos x="0" y="0"/>
                 <wp:positionH relativeFrom="column">
                   <wp:posOffset>972185</wp:posOffset>
@@ -7044,7 +7146,7 @@
                 <wp:extent cx="1482090" cy="1074420"/>
                 <wp:effectExtent l="635" t="1270" r="1270" b="635"/>
                 <wp:wrapSquare wrapText="bothSides"/>
-                <wp:docPr id="109" name="Forma 21"/>
+                <wp:docPr id="111" name="Forma 21"/>
                 <a:graphic xmlns:a="http://schemas.openxmlformats.org/drawingml/2006/main">
                   <a:graphicData uri="http://schemas.microsoft.com/office/word/2010/wordprocessingShape">
                     <wps:wsp>
@@ -7061,7 +7163,7 @@
                           </a:avLst>
                         </a:prstGeom>
                         <a:solidFill>
-                          <a:srgbClr val="f6f9d4"/>
+                          <a:srgbClr val="ffdbb6"/>
                         </a:solidFill>
                         <a:ln w="0">
                           <a:solidFill>
@@ -7080,7 +7182,7 @@
                           <w:p>
                             <w:pPr>
                               <w:pStyle w:val="Contenidodelmarco"/>
-                              <w:overflowPunct w:val="true"/>
+                              <w:overflowPunct w:val="false"/>
                               <w:jc w:val="center"/>
                               <w:rPr>
                                 <w:color w:val="000000"/>
@@ -7096,7 +7198,7 @@
                           <w:p>
                             <w:pPr>
                               <w:pStyle w:val="Contenidodelmarco"/>
-                              <w:overflowPunct w:val="true"/>
+                              <w:overflowPunct w:val="false"/>
                               <w:jc w:val="center"/>
                               <w:rPr>
                                 <w:color w:val="000000"/>
@@ -7112,7 +7214,7 @@
                           <w:p>
                             <w:pPr>
                               <w:pStyle w:val="Contenidodelmarco"/>
-                              <w:overflowPunct w:val="true"/>
+                              <w:overflowPunct w:val="false"/>
                               <w:jc w:val="center"/>
                               <w:rPr>
                                 <w:color w:val="000000"/>
@@ -7137,15 +7239,15 @@
           </mc:Choice>
           <mc:Fallback>
             <w:pict>
-              <v:shape id="shape_0" ID="Forma 21" path="l-2147483631,-2147483635l-2147483631,0l-2147483629,0l-2147483629,-2147483635l-2147483622,-2147483635l-2147483632,-2147483623xe" fillcolor="#f6f9d4" stroked="t" o:allowincell="f" style="position:absolute;margin-left:76.55pt;margin-top:7.55pt;width:116.65pt;height:84.55pt;mso-wrap-style:square;v-text-anchor:middle" type="_x0000_t67">
-                <v:fill o:detectmouseclick="t" type="solid" color2="#09062b"/>
+              <v:shape id="shape_0" ID="Forma 21" path="l-2147483631,-2147483635l-2147483631,0l-2147483629,0l-2147483629,-2147483635l-2147483622,-2147483635l-2147483632,-2147483623xe" fillcolor="#ffdbb6" stroked="t" o:allowincell="f" style="position:absolute;margin-left:76.55pt;margin-top:7.55pt;width:116.65pt;height:84.55pt;mso-wrap-style:square;v-text-anchor:middle" type="_x0000_t67">
+                <v:fill o:detectmouseclick="t" type="solid" color2="#002449"/>
                 <v:stroke color="#3465a4" joinstyle="round" endcap="flat"/>
                 <v:textbox>
                   <w:txbxContent>
                     <w:p>
                       <w:pPr>
                         <w:pStyle w:val="Contenidodelmarco"/>
-                        <w:overflowPunct w:val="true"/>
+                        <w:overflowPunct w:val="false"/>
                         <w:jc w:val="center"/>
                         <w:rPr>
                           <w:color w:val="000000"/>
@@ -7161,7 +7263,7 @@
                     <w:p>
                       <w:pPr>
                         <w:pStyle w:val="Contenidodelmarco"/>
-                        <w:overflowPunct w:val="true"/>
+                        <w:overflowPunct w:val="false"/>
                         <w:jc w:val="center"/>
                         <w:rPr>
                           <w:color w:val="000000"/>
@@ -7177,7 +7279,7 @@
                     <w:p>
                       <w:pPr>
                         <w:pStyle w:val="Contenidodelmarco"/>
-                        <w:overflowPunct w:val="true"/>
+                        <w:overflowPunct w:val="false"/>
                         <w:jc w:val="center"/>
                         <w:rPr>
                           <w:color w:val="000000"/>
@@ -7199,18 +7301,18 @@
         <mc:AlternateContent>
           <mc:Choice Requires="wps">
             <w:drawing>
-              <wp:anchor behindDoc="0" distT="0" distB="2540" distL="0" distR="3175" simplePos="0" locked="0" layoutInCell="0" allowOverlap="1" relativeHeight="238">
+              <wp:anchor behindDoc="0" distT="0" distB="3810" distL="0" distR="3810" simplePos="0" locked="0" layoutInCell="0" allowOverlap="1" relativeHeight="238">
                 <wp:simplePos x="0" y="0"/>
                 <wp:positionH relativeFrom="column">
-                  <wp:posOffset>4128135</wp:posOffset>
+                  <wp:posOffset>4127500</wp:posOffset>
                 </wp:positionH>
                 <wp:positionV relativeFrom="paragraph">
-                  <wp:posOffset>166370</wp:posOffset>
+                  <wp:posOffset>165100</wp:posOffset>
                 </wp:positionV>
                 <wp:extent cx="1588135" cy="971550"/>
                 <wp:effectExtent l="635" t="1270" r="1270" b="635"/>
                 <wp:wrapSquare wrapText="bothSides"/>
-                <wp:docPr id="111" name="Forma 40"/>
+                <wp:docPr id="113" name="Forma 40"/>
                 <a:graphic xmlns:a="http://schemas.openxmlformats.org/drawingml/2006/main">
                   <a:graphicData uri="http://schemas.microsoft.com/office/word/2010/wordprocessingShape">
                     <wps:wsp>
@@ -7227,7 +7329,7 @@
                           </a:avLst>
                         </a:prstGeom>
                         <a:solidFill>
-                          <a:srgbClr val="f6f9d4"/>
+                          <a:srgbClr val="ffb66c"/>
                         </a:solidFill>
                         <a:ln w="0">
                           <a:solidFill>
@@ -7246,7 +7348,7 @@
                           <w:p>
                             <w:pPr>
                               <w:pStyle w:val="Contenidodelmarco"/>
-                              <w:overflowPunct w:val="true"/>
+                              <w:overflowPunct w:val="false"/>
                               <w:jc w:val="center"/>
                               <w:rPr>
                                 <w:color w:val="000000"/>
@@ -7272,15 +7374,15 @@
           </mc:Choice>
           <mc:Fallback>
             <w:pict>
-              <v:shape id="shape_0" ID="Forma 40" path="l-2147483631,-2147483635l-2147483631,0l-2147483629,0l-2147483629,-2147483635l-2147483622,-2147483635l-2147483632,-2147483623xe" fillcolor="#f6f9d4" stroked="t" o:allowincell="f" style="position:absolute;margin-left:325.05pt;margin-top:13.1pt;width:125pt;height:76.45pt;flip:y;mso-wrap-style:square;v-text-anchor:middle" type="_x0000_t67">
-                <v:fill o:detectmouseclick="t" type="solid" color2="#09062b"/>
+              <v:shape id="shape_0" ID="Forma 40" path="l-2147483631,-2147483635l-2147483631,0l-2147483629,0l-2147483629,-2147483635l-2147483622,-2147483635l-2147483632,-2147483623xe" fillcolor="#ffb66c" stroked="t" o:allowincell="f" style="position:absolute;margin-left:325pt;margin-top:13pt;width:125pt;height:76.45pt;flip:y;mso-wrap-style:square;v-text-anchor:middle" type="_x0000_t67">
+                <v:fill o:detectmouseclick="t" type="solid" color2="#004993"/>
                 <v:stroke color="#3465a4" joinstyle="round" endcap="flat"/>
                 <v:textbox>
                   <w:txbxContent>
                     <w:p>
                       <w:pPr>
                         <w:pStyle w:val="Contenidodelmarco"/>
-                        <w:overflowPunct w:val="true"/>
+                        <w:overflowPunct w:val="false"/>
                         <w:jc w:val="center"/>
                         <w:rPr>
                           <w:color w:val="000000"/>
@@ -7380,7 +7482,7 @@
                 <wp:extent cx="5003800" cy="911225"/>
                 <wp:effectExtent l="10160" t="10160" r="10160" b="10160"/>
                 <wp:wrapNone/>
-                <wp:docPr id="113" name="Forma 5"/>
+                <wp:docPr id="115" name="Forma 5"/>
                 <a:graphic xmlns:a="http://schemas.openxmlformats.org/drawingml/2006/main">
                   <a:graphicData uri="http://schemas.microsoft.com/office/word/2010/wordprocessingShape">
                     <wps:wsp>
@@ -7396,7 +7498,7 @@
                           </a:avLst>
                         </a:prstGeom>
                         <a:solidFill>
-                          <a:srgbClr val="f6f9d4"/>
+                          <a:srgbClr val="ffd8ce"/>
                         </a:solidFill>
                         <a:ln w="18360">
                           <a:solidFill>
@@ -7500,18 +7602,18 @@
         <mc:AlternateContent>
           <mc:Choice Requires="wps">
             <w:drawing>
-              <wp:anchor behindDoc="0" distT="1905" distB="0" distL="0" distR="635" simplePos="0" locked="0" layoutInCell="0" allowOverlap="1" relativeHeight="230">
+              <wp:anchor behindDoc="0" distT="3175" distB="0" distL="0" distR="635" simplePos="0" locked="0" layoutInCell="0" allowOverlap="1" relativeHeight="230">
                 <wp:simplePos x="0" y="0"/>
                 <wp:positionH relativeFrom="column">
-                  <wp:posOffset>2665095</wp:posOffset>
+                  <wp:posOffset>2478405</wp:posOffset>
                 </wp:positionH>
                 <wp:positionV relativeFrom="paragraph">
                   <wp:posOffset>168275</wp:posOffset>
                 </wp:positionV>
-                <wp:extent cx="1588135" cy="971550"/>
+                <wp:extent cx="1442720" cy="971550"/>
                 <wp:effectExtent l="635" t="1270" r="1270" b="635"/>
                 <wp:wrapSquare wrapText="bothSides"/>
-                <wp:docPr id="115" name="Forma 30"/>
+                <wp:docPr id="117" name="Forma 30"/>
                 <a:graphic xmlns:a="http://schemas.openxmlformats.org/drawingml/2006/main">
                   <a:graphicData uri="http://schemas.microsoft.com/office/word/2010/wordprocessingShape">
                     <wps:wsp>
@@ -7519,7 +7621,7 @@
                       <wps:spPr>
                         <a:xfrm>
                           <a:off x="0" y="0"/>
-                          <a:ext cx="1587960" cy="971640"/>
+                          <a:ext cx="1442880" cy="971640"/>
                         </a:xfrm>
                         <a:prstGeom prst="downArrow">
                           <a:avLst>
@@ -7547,7 +7649,7 @@
                           <w:p>
                             <w:pPr>
                               <w:pStyle w:val="Contenidodelmarco"/>
-                              <w:overflowPunct w:val="true"/>
+                              <w:overflowPunct w:val="false"/>
                               <w:jc w:val="center"/>
                               <w:rPr>
                                 <w:color w:val="000000"/>
@@ -7563,7 +7665,7 @@
                           <w:p>
                             <w:pPr>
                               <w:pStyle w:val="Contenidodelmarco"/>
-                              <w:overflowPunct w:val="true"/>
+                              <w:overflowPunct w:val="false"/>
                               <w:jc w:val="center"/>
                               <w:rPr>
                                 <w:color w:val="000000"/>
@@ -7589,7 +7691,7 @@
           </mc:Choice>
           <mc:Fallback>
             <w:pict>
-              <v:shape id="shape_0" ID="Forma 30" path="l-2147483631,-2147483635l-2147483631,0l-2147483629,0l-2147483629,-2147483635l-2147483622,-2147483635l-2147483632,-2147483623xe" fillcolor="#f6f9d4" stroked="t" o:allowincell="f" style="position:absolute;margin-left:209.85pt;margin-top:13.25pt;width:125pt;height:76.45pt;mso-wrap-style:square;v-text-anchor:middle" type="_x0000_t67">
+              <v:shape id="shape_0" ID="Forma 30" path="l-2147483631,-2147483635l-2147483631,0l-2147483629,0l-2147483629,-2147483635l-2147483622,-2147483635l-2147483632,-2147483623xe" fillcolor="#f6f9d4" stroked="t" o:allowincell="f" style="position:absolute;margin-left:195.15pt;margin-top:13.25pt;width:113.55pt;height:76.45pt;mso-wrap-style:square;v-text-anchor:middle" type="_x0000_t67">
                 <v:fill o:detectmouseclick="t" type="solid" color2="#09062b"/>
                 <v:stroke color="#3465a4" joinstyle="round" endcap="flat"/>
                 <v:textbox>
@@ -7597,7 +7699,7 @@
                     <w:p>
                       <w:pPr>
                         <w:pStyle w:val="Contenidodelmarco"/>
-                        <w:overflowPunct w:val="true"/>
+                        <w:overflowPunct w:val="false"/>
                         <w:jc w:val="center"/>
                         <w:rPr>
                           <w:color w:val="000000"/>
@@ -7613,7 +7715,7 @@
                     <w:p>
                       <w:pPr>
                         <w:pStyle w:val="Contenidodelmarco"/>
-                        <w:overflowPunct w:val="true"/>
+                        <w:overflowPunct w:val="false"/>
                         <w:jc w:val="center"/>
                         <w:rPr>
                           <w:color w:val="000000"/>
@@ -7636,18 +7738,18 @@
         <mc:AlternateContent>
           <mc:Choice Requires="wps">
             <w:drawing>
-              <wp:anchor behindDoc="0" distT="0" distB="2540" distL="0" distR="3175" simplePos="0" locked="0" layoutInCell="0" allowOverlap="1" relativeHeight="232">
+              <wp:anchor behindDoc="0" distT="0" distB="3810" distL="0" distR="4445" simplePos="0" locked="0" layoutInCell="0" allowOverlap="1" relativeHeight="232">
                 <wp:simplePos x="0" y="0"/>
                 <wp:positionH relativeFrom="column">
-                  <wp:posOffset>883285</wp:posOffset>
+                  <wp:posOffset>882650</wp:posOffset>
                 </wp:positionH>
                 <wp:positionV relativeFrom="paragraph">
-                  <wp:posOffset>151130</wp:posOffset>
+                  <wp:posOffset>149860</wp:posOffset>
                 </wp:positionV>
                 <wp:extent cx="739775" cy="971550"/>
                 <wp:effectExtent l="635" t="1270" r="1270" b="635"/>
                 <wp:wrapSquare wrapText="bothSides"/>
-                <wp:docPr id="117" name="Forma 32"/>
+                <wp:docPr id="119" name="Forma 32"/>
                 <a:graphic xmlns:a="http://schemas.openxmlformats.org/drawingml/2006/main">
                   <a:graphicData uri="http://schemas.microsoft.com/office/word/2010/wordprocessingShape">
                     <wps:wsp>
@@ -7683,7 +7785,7 @@
                           <w:p>
                             <w:pPr>
                               <w:pStyle w:val="Contenidodelmarco"/>
-                              <w:overflowPunct w:val="true"/>
+                              <w:overflowPunct w:val="false"/>
                               <w:jc w:val="center"/>
                               <w:rPr>
                                 <w:color w:val="000000"/>
@@ -7709,7 +7811,7 @@
           </mc:Choice>
           <mc:Fallback>
             <w:pict>
-              <v:shape id="shape_0" ID="Forma 32" path="l-2147483631,-2147483635l-2147483631,0l-2147483629,0l-2147483629,-2147483635l-2147483622,-2147483635l-2147483632,-2147483623xe" fillcolor="#f6f9d4" stroked="t" o:allowincell="f" style="position:absolute;margin-left:69.55pt;margin-top:11.9pt;width:58.2pt;height:76.45pt;flip:y;mso-wrap-style:square;v-text-anchor:middle" type="_x0000_t67">
+              <v:shape id="shape_0" ID="Forma 32" path="l-2147483631,-2147483635l-2147483631,0l-2147483629,0l-2147483629,-2147483635l-2147483622,-2147483635l-2147483632,-2147483623xe" fillcolor="#f6f9d4" stroked="t" o:allowincell="f" style="position:absolute;margin-left:69.5pt;margin-top:11.8pt;width:58.2pt;height:76.45pt;flip:y;mso-wrap-style:square;v-text-anchor:middle" type="_x0000_t67">
                 <v:fill o:detectmouseclick="t" type="solid" color2="#09062b"/>
                 <v:stroke color="#3465a4" joinstyle="round" endcap="flat"/>
                 <v:textbox>
@@ -7717,7 +7819,7 @@
                     <w:p>
                       <w:pPr>
                         <w:pStyle w:val="Contenidodelmarco"/>
-                        <w:overflowPunct w:val="true"/>
+                        <w:overflowPunct w:val="false"/>
                         <w:jc w:val="center"/>
                         <w:rPr>
                           <w:color w:val="000000"/>
@@ -7740,7 +7842,7 @@
         <mc:AlternateContent>
           <mc:Choice Requires="wps">
             <w:drawing>
-              <wp:anchor behindDoc="0" distT="1905" distB="0" distL="0" distR="1905" simplePos="0" locked="0" layoutInCell="0" allowOverlap="1" relativeHeight="234">
+              <wp:anchor behindDoc="0" distT="2540" distB="0" distL="0" distR="2540" simplePos="0" locked="0" layoutInCell="0" allowOverlap="1" relativeHeight="234">
                 <wp:simplePos x="0" y="0"/>
                 <wp:positionH relativeFrom="column">
                   <wp:posOffset>1623695</wp:posOffset>
@@ -7751,7 +7853,7 @@
                 <wp:extent cx="739775" cy="971550"/>
                 <wp:effectExtent l="635" t="1270" r="1270" b="635"/>
                 <wp:wrapSquare wrapText="bothSides"/>
-                <wp:docPr id="119" name="Forma 33"/>
+                <wp:docPr id="121" name="Forma 33"/>
                 <a:graphic xmlns:a="http://schemas.openxmlformats.org/drawingml/2006/main">
                   <a:graphicData uri="http://schemas.microsoft.com/office/word/2010/wordprocessingShape">
                     <wps:wsp>
@@ -7787,7 +7889,7 @@
                           <w:p>
                             <w:pPr>
                               <w:pStyle w:val="Contenidodelmarco"/>
-                              <w:overflowPunct w:val="true"/>
+                              <w:overflowPunct w:val="false"/>
                               <w:jc w:val="center"/>
                               <w:rPr>
                                 <w:color w:val="000000"/>
@@ -7821,7 +7923,7 @@
                     <w:p>
                       <w:pPr>
                         <w:pStyle w:val="Contenidodelmarco"/>
-                        <w:overflowPunct w:val="true"/>
+                        <w:overflowPunct w:val="false"/>
                         <w:jc w:val="center"/>
                         <w:rPr>
                           <w:color w:val="000000"/>
@@ -7841,6 +7943,110 @@
             </w:pict>
           </mc:Fallback>
         </mc:AlternateContent>
+        <mc:AlternateContent>
+          <mc:Choice Requires="wps">
+            <w:drawing>
+              <wp:anchor behindDoc="0" distT="3175" distB="0" distL="0" distR="635" simplePos="0" locked="0" layoutInCell="0" allowOverlap="1" relativeHeight="242">
+                <wp:simplePos x="0" y="0"/>
+                <wp:positionH relativeFrom="column">
+                  <wp:posOffset>4066540</wp:posOffset>
+                </wp:positionH>
+                <wp:positionV relativeFrom="paragraph">
+                  <wp:posOffset>168275</wp:posOffset>
+                </wp:positionV>
+                <wp:extent cx="1451610" cy="971550"/>
+                <wp:effectExtent l="635" t="1270" r="1270" b="635"/>
+                <wp:wrapSquare wrapText="bothSides"/>
+                <wp:docPr id="123" name="Forma 41"/>
+                <a:graphic xmlns:a="http://schemas.openxmlformats.org/drawingml/2006/main">
+                  <a:graphicData uri="http://schemas.microsoft.com/office/word/2010/wordprocessingShape">
+                    <wps:wsp>
+                      <wps:cNvSpPr/>
+                      <wps:spPr>
+                        <a:xfrm>
+                          <a:off x="0" y="0"/>
+                          <a:ext cx="1451520" cy="971640"/>
+                        </a:xfrm>
+                        <a:prstGeom prst="downArrow">
+                          <a:avLst>
+                            <a:gd name="adj1" fmla="val 76511"/>
+                            <a:gd name="adj2" fmla="val 24510"/>
+                          </a:avLst>
+                        </a:prstGeom>
+                        <a:solidFill>
+                          <a:srgbClr val="f6f9d4"/>
+                        </a:solidFill>
+                        <a:ln w="0">
+                          <a:solidFill>
+                            <a:srgbClr val="3465a4"/>
+                          </a:solidFill>
+                        </a:ln>
+                      </wps:spPr>
+                      <wps:style>
+                        <a:lnRef idx="0"/>
+                        <a:fillRef idx="0"/>
+                        <a:effectRef idx="0"/>
+                        <a:fontRef idx="minor"/>
+                      </wps:style>
+                      <wps:txbx>
+                        <w:txbxContent>
+                          <w:p>
+                            <w:pPr>
+                              <w:pStyle w:val="Contenidodelmarco"/>
+                              <w:overflowPunct w:val="false"/>
+                              <w:jc w:val="center"/>
+                              <w:rPr>
+                                <w:color w:val="000000"/>
+                              </w:rPr>
+                            </w:pPr>
+                            <w:r>
+                              <w:rPr>
+                                <w:color w:val="000000"/>
+                              </w:rPr>
+                              <w:t>URL</w:t>
+                            </w:r>
+                          </w:p>
+                        </w:txbxContent>
+                      </wps:txbx>
+                      <wps:bodyPr lIns="0" rIns="0" tIns="0" bIns="0" anchor="ctr">
+                        <a:noAutofit/>
+                      </wps:bodyPr>
+                    </wps:wsp>
+                  </a:graphicData>
+                </a:graphic>
+              </wp:anchor>
+            </w:drawing>
+          </mc:Choice>
+          <mc:Fallback>
+            <w:pict>
+              <v:shape id="shape_0" ID="Forma 41" path="l-2147483631,-2147483635l-2147483631,0l-2147483629,0l-2147483629,-2147483635l-2147483622,-2147483635l-2147483632,-2147483623xe" fillcolor="#f6f9d4" stroked="t" o:allowincell="f" style="position:absolute;margin-left:320.2pt;margin-top:13.25pt;width:114.25pt;height:76.45pt;mso-wrap-style:square;v-text-anchor:middle" type="_x0000_t67">
+                <v:fill o:detectmouseclick="t" type="solid" color2="#09062b"/>
+                <v:stroke color="#3465a4" joinstyle="round" endcap="flat"/>
+                <v:textbox>
+                  <w:txbxContent>
+                    <w:p>
+                      <w:pPr>
+                        <w:pStyle w:val="Contenidodelmarco"/>
+                        <w:overflowPunct w:val="false"/>
+                        <w:jc w:val="center"/>
+                        <w:rPr>
+                          <w:color w:val="000000"/>
+                        </w:rPr>
+                      </w:pPr>
+                      <w:r>
+                        <w:rPr>
+                          <w:color w:val="000000"/>
+                        </w:rPr>
+                        <w:t>URL</w:t>
+                      </w:r>
+                    </w:p>
+                  </w:txbxContent>
+                </v:textbox>
+                <w10:wrap type="square"/>
+              </v:shape>
+            </w:pict>
+          </mc:Fallback>
+        </mc:AlternateContent>
       </w:r>
     </w:p>
     <w:p>
@@ -7918,10 +8124,10 @@
                 <wp:positionV relativeFrom="paragraph">
                   <wp:posOffset>88265</wp:posOffset>
                 </wp:positionV>
-                <wp:extent cx="3773170" cy="911225"/>
+                <wp:extent cx="5000625" cy="911225"/>
                 <wp:effectExtent l="10160" t="10160" r="10160" b="10160"/>
                 <wp:wrapNone/>
-                <wp:docPr id="121" name="Forma 23"/>
+                <wp:docPr id="125" name="Forma 23"/>
                 <a:graphic xmlns:a="http://schemas.openxmlformats.org/drawingml/2006/main">
                   <a:graphicData uri="http://schemas.microsoft.com/office/word/2010/wordprocessingShape">
                     <wps:wsp>
@@ -7929,7 +8135,7 @@
                       <wps:spPr>
                         <a:xfrm>
                           <a:off x="0" y="0"/>
-                          <a:ext cx="3773160" cy="911160"/>
+                          <a:ext cx="5000760" cy="911160"/>
                         </a:xfrm>
                         <a:prstGeom prst="roundRect">
                           <a:avLst>
@@ -8061,35 +8267,457 @@
       <w:r>
         <w:rPr/>
       </w:r>
-    </w:p>
-    <w:p>
-      <w:pPr>
-        <w:pStyle w:val="Normal"/>
-        <w:bidi w:val="0"/>
-        <w:jc w:val="left"/>
-        <w:rPr/>
-      </w:pPr>
-      <w:r>
-        <w:rPr/>
-      </w:r>
-    </w:p>
-    <w:p>
-      <w:pPr>
-        <w:pStyle w:val="Normal"/>
-        <w:bidi w:val="0"/>
-        <w:jc w:val="left"/>
-        <w:rPr/>
-      </w:pPr>
-      <w:r>
-        <w:rPr/>
-      </w:r>
-    </w:p>
-    <w:p>
-      <w:pPr>
-        <w:pStyle w:val="Normal"/>
-        <w:bidi w:val="0"/>
-        <w:jc w:val="left"/>
-        <w:rPr/>
+      <w:r>
+        <w:br w:type="page"/>
+      </w:r>
+    </w:p>
+    <w:p>
+      <w:pPr>
+        <w:pStyle w:val="Normal"/>
+        <w:bidi w:val="0"/>
+        <w:jc w:val="left"/>
+        <w:rPr/>
+      </w:pPr>
+      <w:r>
+        <w:rPr/>
+      </w:r>
+    </w:p>
+    <w:p>
+      <w:pPr>
+        <w:pStyle w:val="Normal"/>
+        <w:bidi w:val="0"/>
+        <w:jc w:val="left"/>
+        <w:rPr/>
+      </w:pPr>
+      <w:r>
+        <w:rPr/>
+        <w:t>Sincronizar un repositorio remoto con uno repositorio local</w:t>
+      </w:r>
+    </w:p>
+    <w:p>
+      <w:pPr>
+        <w:pStyle w:val="Normal"/>
+        <w:bidi w:val="0"/>
+        <w:jc w:val="left"/>
+        <w:rPr/>
+      </w:pPr>
+      <w:r>
+        <w:rPr/>
+      </w:r>
+    </w:p>
+    <w:p>
+      <w:pPr>
+        <w:pStyle w:val="Normal"/>
+        <w:bidi w:val="0"/>
+        <w:jc w:val="left"/>
+        <w:rPr/>
+      </w:pPr>
+      <w:r>
+        <w:rPr/>
+        <w:t>Forma correcta de fusionar un repositorio nuevo de GitHub con un repositorio local que tiene muchos archivos con muchos commit realizados.</w:t>
+      </w:r>
+    </w:p>
+    <w:p>
+      <w:pPr>
+        <w:pStyle w:val="Normal"/>
+        <w:bidi w:val="0"/>
+        <w:jc w:val="left"/>
+        <w:rPr/>
+      </w:pPr>
+      <w:r>
+        <w:rPr/>
+      </w:r>
+    </w:p>
+    <w:p>
+      <w:pPr>
+        <w:pStyle w:val="Normal"/>
+        <w:bidi w:val="0"/>
+        <w:jc w:val="left"/>
+        <w:rPr/>
+      </w:pPr>
+      <w:r>
+        <w:rPr/>
+        <w:t>Ejecutar los siguientes comandos:</w:t>
+      </w:r>
+    </w:p>
+    <w:p>
+      <w:pPr>
+        <w:pStyle w:val="Normal"/>
+        <w:bidi w:val="0"/>
+        <w:jc w:val="left"/>
+        <w:rPr/>
+      </w:pPr>
+      <w:r>
+        <w:rPr/>
+      </w:r>
+    </w:p>
+    <w:p>
+      <w:pPr>
+        <w:pStyle w:val="Contenidodelmarco"/>
+        <w:bidi w:val="0"/>
+        <w:jc w:val="left"/>
+        <w:rPr>
+          <w:rFonts w:ascii="Nimbus Mono PS" w:hAnsi="Nimbus Mono PS"/>
+          <w:color w:val="000000"/>
+        </w:rPr>
+      </w:pPr>
+      <w:r>
+        <w:rPr>
+          <w:rFonts w:ascii="Nimbus Mono PS" w:hAnsi="Nimbus Mono PS"/>
+          <w:color w:val="000000"/>
+        </w:rPr>
+        <w:t>$ git status</w:t>
+      </w:r>
+    </w:p>
+    <w:p>
+      <w:pPr>
+        <w:pStyle w:val="Normal"/>
+        <w:bidi w:val="0"/>
+        <w:jc w:val="left"/>
+        <w:rPr/>
+      </w:pPr>
+      <w:r>
+        <w:rPr/>
+      </w:r>
+    </w:p>
+    <w:p>
+      <w:pPr>
+        <w:pStyle w:val="Normal"/>
+        <w:bidi w:val="0"/>
+        <w:jc w:val="left"/>
+        <w:rPr/>
+      </w:pPr>
+      <w:r>
+        <w:rPr/>
+        <w:t>Este comando debe informar que no hay archivos para agregar ni commit para hacer. En caso contrario hacer los add y commit necesarios.</w:t>
+      </w:r>
+    </w:p>
+    <w:p>
+      <w:pPr>
+        <w:pStyle w:val="Normal"/>
+        <w:bidi w:val="0"/>
+        <w:jc w:val="left"/>
+        <w:rPr/>
+      </w:pPr>
+      <w:r>
+        <w:rPr/>
+      </w:r>
+    </w:p>
+    <w:p>
+      <w:pPr>
+        <w:pStyle w:val="Normal"/>
+        <w:bidi w:val="0"/>
+        <w:jc w:val="left"/>
+        <w:rPr>
+          <w:rFonts w:ascii="Nimbus Mono PS" w:hAnsi="Nimbus Mono PS"/>
+          <w:color w:val="000000"/>
+        </w:rPr>
+      </w:pPr>
+      <w:r>
+        <w:rPr>
+          <w:rFonts w:ascii="Nimbus Mono PS" w:hAnsi="Nimbus Mono PS"/>
+          <w:color w:val="000000"/>
+        </w:rPr>
+        <w:t>$ git remote -v</w:t>
+      </w:r>
+    </w:p>
+    <w:p>
+      <w:pPr>
+        <w:pStyle w:val="Normal"/>
+        <w:bidi w:val="0"/>
+        <w:jc w:val="left"/>
+        <w:rPr/>
+      </w:pPr>
+      <w:r>
+        <w:rPr/>
+      </w:r>
+    </w:p>
+    <w:p>
+      <w:pPr>
+        <w:pStyle w:val="Normal"/>
+        <w:bidi w:val="0"/>
+        <w:jc w:val="left"/>
+        <w:rPr/>
+      </w:pPr>
+      <w:r>
+        <w:rPr/>
+        <w:t>Este comando debe informar si nuestro repositorio está relacionado con el repositorio remoto, en caso que no lo esté ejecutar el siguiente comando para relacionar el repositorio remoto con el local.</w:t>
+      </w:r>
+    </w:p>
+    <w:p>
+      <w:pPr>
+        <w:pStyle w:val="Normal"/>
+        <w:bidi w:val="0"/>
+        <w:jc w:val="left"/>
+        <w:rPr/>
+      </w:pPr>
+      <w:r>
+        <w:rPr/>
+      </w:r>
+    </w:p>
+    <w:p>
+      <w:pPr>
+        <w:pStyle w:val="Contenidodelmarco"/>
+        <w:bidi w:val="0"/>
+        <w:jc w:val="left"/>
+        <w:rPr/>
+      </w:pPr>
+      <w:r>
+        <w:rPr>
+          <w:rFonts w:ascii="Nimbus Mono PS" w:hAnsi="Nimbus Mono PS"/>
+          <w:color w:val="000000"/>
+        </w:rPr>
+        <w:t>$ git remote add origin HTTPS-URL</w:t>
+      </w:r>
+    </w:p>
+    <w:p>
+      <w:pPr>
+        <w:pStyle w:val="Normal"/>
+        <w:bidi w:val="0"/>
+        <w:jc w:val="left"/>
+        <w:rPr/>
+      </w:pPr>
+      <w:r>
+        <w:rPr/>
+      </w:r>
+    </w:p>
+    <w:p>
+      <w:pPr>
+        <w:pStyle w:val="Contenidodelmarco"/>
+        <w:bidi w:val="0"/>
+        <w:jc w:val="left"/>
+        <w:rPr>
+          <w:rFonts w:ascii="Liberation Serif" w:hAnsi="Liberation Serif"/>
+        </w:rPr>
+      </w:pPr>
+      <w:r>
+        <w:rPr>
+          <w:rFonts w:ascii="Liberation Serif" w:hAnsi="Liberation Serif"/>
+          <w:color w:val="000000"/>
+        </w:rPr>
+        <w:t xml:space="preserve">HTTPS-URL </w:t>
+      </w:r>
+      <w:r>
+        <w:rPr>
+          <w:rFonts w:ascii="Liberation Serif" w:hAnsi="Liberation Serif"/>
+          <w:color w:val="000000"/>
+        </w:rPr>
+        <w:t>e</w:t>
+      </w:r>
+      <w:r>
+        <w:rPr>
+          <w:rFonts w:ascii="Liberation Serif" w:hAnsi="Liberation Serif"/>
+          <w:color w:val="000000"/>
+        </w:rPr>
+        <w:t>s</w:t>
+      </w:r>
+      <w:r>
+        <w:rPr>
+          <w:rFonts w:ascii="Liberation Serif" w:hAnsi="Liberation Serif"/>
+          <w:color w:val="000000"/>
+        </w:rPr>
+        <w:t xml:space="preserve"> la URL que GitHub proporciona al abrir el repositorio remoto </w:t>
+      </w:r>
+      <w:r>
+        <w:rPr>
+          <w:rFonts w:ascii="Liberation Serif" w:hAnsi="Liberation Serif"/>
+          <w:color w:val="000000"/>
+        </w:rPr>
+        <w:t>en su página Web</w:t>
+      </w:r>
+      <w:r>
+        <w:rPr>
+          <w:rFonts w:ascii="Liberation Serif" w:hAnsi="Liberation Serif"/>
+          <w:color w:val="000000"/>
+        </w:rPr>
+        <w:t>.</w:t>
+      </w:r>
+    </w:p>
+    <w:p>
+      <w:pPr>
+        <w:pStyle w:val="Contenidodelmarco"/>
+        <w:bidi w:val="0"/>
+        <w:jc w:val="left"/>
+        <w:rPr>
+          <w:rFonts w:ascii="Nimbus Mono PS" w:hAnsi="Nimbus Mono PS"/>
+          <w:color w:val="000000"/>
+        </w:rPr>
+      </w:pPr>
+      <w:r>
+        <w:rPr/>
+      </w:r>
+    </w:p>
+    <w:p>
+      <w:pPr>
+        <w:pStyle w:val="Contenidodelmarco"/>
+        <w:bidi w:val="0"/>
+        <w:jc w:val="left"/>
+        <w:rPr/>
+      </w:pPr>
+      <w:r>
+        <w:rPr>
+          <w:rFonts w:ascii="Nimbus Mono PS" w:hAnsi="Nimbus Mono PS"/>
+          <w:color w:val="000000"/>
+        </w:rPr>
+        <w:t xml:space="preserve">$ git pull --rebase origin </w:t>
+      </w:r>
+      <w:r>
+        <w:rPr>
+          <w:rFonts w:ascii="Nimbus Mono PS" w:hAnsi="Nimbus Mono PS"/>
+          <w:i/>
+          <w:iCs/>
+          <w:color w:val="000000"/>
+        </w:rPr>
+        <w:t>&lt;rama actual&gt;</w:t>
+      </w:r>
+    </w:p>
+    <w:p>
+      <w:pPr>
+        <w:pStyle w:val="Contenidodelmarco"/>
+        <w:bidi w:val="0"/>
+        <w:jc w:val="left"/>
+        <w:rPr>
+          <w:rFonts w:ascii="Nimbus Mono PS" w:hAnsi="Nimbus Mono PS"/>
+          <w:i/>
+          <w:i/>
+          <w:iCs/>
+          <w:color w:val="000000"/>
+        </w:rPr>
+      </w:pPr>
+      <w:r>
+        <w:rPr/>
+      </w:r>
+    </w:p>
+    <w:p>
+      <w:pPr>
+        <w:pStyle w:val="Contenidodelmarco"/>
+        <w:bidi w:val="0"/>
+        <w:jc w:val="left"/>
+        <w:rPr>
+          <w:rFonts w:ascii="Liberation Serif" w:hAnsi="Liberation Serif"/>
+        </w:rPr>
+      </w:pPr>
+      <w:r>
+        <w:rPr>
+          <w:rFonts w:ascii="Liberation Serif" w:hAnsi="Liberation Serif"/>
+          <w:i/>
+          <w:iCs/>
+          <w:color w:val="000000"/>
+        </w:rPr>
+        <w:t>El comando pull recupera todos los archivos del repositorio remoto.</w:t>
+      </w:r>
+    </w:p>
+    <w:p>
+      <w:pPr>
+        <w:pStyle w:val="Contenidodelmarco"/>
+        <w:bidi w:val="0"/>
+        <w:jc w:val="left"/>
+        <w:rPr>
+          <w:rFonts w:ascii="Nimbus Mono PS" w:hAnsi="Nimbus Mono PS"/>
+          <w:i/>
+          <w:i/>
+          <w:iCs/>
+          <w:color w:val="000000"/>
+        </w:rPr>
+      </w:pPr>
+      <w:r>
+        <w:rPr/>
+      </w:r>
+    </w:p>
+    <w:p>
+      <w:pPr>
+        <w:pStyle w:val="Normal"/>
+        <w:bidi w:val="0"/>
+        <w:jc w:val="left"/>
+        <w:rPr/>
+      </w:pPr>
+      <w:r>
+        <w:rPr>
+          <w:rFonts w:ascii="Nimbus Mono PS" w:hAnsi="Nimbus Mono PS"/>
+          <w:color w:val="000000"/>
+        </w:rPr>
+        <w:t xml:space="preserve">$ git push -u origin </w:t>
+      </w:r>
+      <w:r>
+        <w:rPr>
+          <w:rFonts w:ascii="Nimbus Mono PS" w:hAnsi="Nimbus Mono PS"/>
+          <w:i/>
+          <w:iCs/>
+          <w:color w:val="000000"/>
+        </w:rPr>
+        <w:t>&lt;rama actual&gt;</w:t>
+      </w:r>
+    </w:p>
+    <w:p>
+      <w:pPr>
+        <w:pStyle w:val="Normal"/>
+        <w:bidi w:val="0"/>
+        <w:jc w:val="left"/>
+        <w:rPr/>
+      </w:pPr>
+      <w:r>
+        <w:rPr/>
+      </w:r>
+    </w:p>
+    <w:p>
+      <w:pPr>
+        <w:pStyle w:val="Normal"/>
+        <w:bidi w:val="0"/>
+        <w:jc w:val="left"/>
+        <w:rPr/>
+      </w:pPr>
+      <w:r>
+        <w:rPr/>
+        <w:t xml:space="preserve">El comando push transfiere todos los archivos locales al repositorio remoto. </w:t>
+      </w:r>
+      <w:r>
+        <w:rPr/>
+        <w:t xml:space="preserve">El comando push solicitará el token que debe obtenerse en la página de GitGub. </w:t>
+      </w:r>
+    </w:p>
+    <w:p>
+      <w:pPr>
+        <w:pStyle w:val="Normal"/>
+        <w:bidi w:val="0"/>
+        <w:jc w:val="left"/>
+        <w:rPr/>
+      </w:pPr>
+      <w:r>
+        <w:rPr/>
+      </w:r>
+    </w:p>
+    <w:p>
+      <w:pPr>
+        <w:pStyle w:val="Normal"/>
+        <w:bidi w:val="0"/>
+        <w:jc w:val="left"/>
+        <w:rPr/>
+      </w:pPr>
+      <w:r>
+        <w:rPr/>
+        <w:t>Listo los dos repositorio quedan sincronizados.</w:t>
+      </w:r>
+    </w:p>
+    <w:p>
+      <w:pPr>
+        <w:pStyle w:val="Normal"/>
+        <w:bidi w:val="0"/>
+        <w:jc w:val="left"/>
+        <w:rPr/>
+      </w:pPr>
+      <w:r>
+        <w:rPr/>
+      </w:r>
+    </w:p>
+    <w:p>
+      <w:pPr>
+        <w:pStyle w:val="Normal"/>
+        <w:bidi w:val="0"/>
+        <w:jc w:val="left"/>
+        <w:rPr>
+          <w:rFonts w:ascii="Nimbus Mono PS" w:hAnsi="Nimbus Mono PS"/>
+          <w:color w:val="000000"/>
+        </w:rPr>
       </w:pPr>
       <w:r>
         <w:rPr/>
@@ -8155,7 +8783,7 @@
                 <wp:extent cx="1748790" cy="449580"/>
                 <wp:effectExtent l="9525" t="10160" r="10160" b="9525"/>
                 <wp:wrapNone/>
-                <wp:docPr id="123" name="Forma 45"/>
+                <wp:docPr id="127" name="Forma 45"/>
                 <a:graphic xmlns:a="http://schemas.openxmlformats.org/drawingml/2006/main">
                   <a:graphicData uri="http://schemas.microsoft.com/office/word/2010/wordprocessingShape">
                     <wps:wsp>
@@ -8189,7 +8817,7 @@
                           <w:p>
                             <w:pPr>
                               <w:pStyle w:val="Contenidodelmarco"/>
-                              <w:overflowPunct w:val="false"/>
+                              <w:overflowPunct w:val="true"/>
                               <w:jc w:val="center"/>
                               <w:rPr/>
                             </w:pPr>
@@ -8221,7 +8849,7 @@
                     <w:p>
                       <w:pPr>
                         <w:pStyle w:val="Contenidodelmarco"/>
-                        <w:overflowPunct w:val="false"/>
+                        <w:overflowPunct w:val="true"/>
                         <w:jc w:val="center"/>
                         <w:rPr/>
                       </w:pPr>
@@ -8286,7 +8914,7 @@
                 <wp:extent cx="0" cy="568960"/>
                 <wp:effectExtent l="38100" t="9525" r="38100" b="0"/>
                 <wp:wrapNone/>
-                <wp:docPr id="125" name="Línea 44"/>
+                <wp:docPr id="129" name="Línea 44"/>
                 <a:graphic xmlns:a="http://schemas.openxmlformats.org/drawingml/2006/main">
                   <a:graphicData uri="http://schemas.microsoft.com/office/word/2010/wordprocessingShape">
                     <wps:wsp>
@@ -8355,7 +8983,7 @@
                 <wp:extent cx="3136265" cy="1134110"/>
                 <wp:effectExtent l="10795" t="10160" r="9525" b="10160"/>
                 <wp:wrapNone/>
-                <wp:docPr id="126" name="Forma 35"/>
+                <wp:docPr id="130" name="Forma 35"/>
                 <a:graphic xmlns:a="http://schemas.openxmlformats.org/drawingml/2006/main">
                   <a:graphicData uri="http://schemas.microsoft.com/office/word/2010/wordprocessingShape">
                     <wps:wsp>
@@ -8485,7 +9113,7 @@
                 <wp:extent cx="2439670" cy="1235075"/>
                 <wp:effectExtent l="9525" t="10160" r="10160" b="9525"/>
                 <wp:wrapNone/>
-                <wp:docPr id="128" name="Forma 31"/>
+                <wp:docPr id="132" name="Forma 31"/>
                 <a:graphic xmlns:a="http://schemas.openxmlformats.org/drawingml/2006/main">
                   <a:graphicData uri="http://schemas.microsoft.com/office/word/2010/wordprocessingShape">
                     <wps:wsp>
@@ -8681,7 +9309,7 @@
                 <wp:extent cx="10160" cy="2435860"/>
                 <wp:effectExtent l="38100" t="635" r="27940" b="9525"/>
                 <wp:wrapNone/>
-                <wp:docPr id="130" name="Línea 53"/>
+                <wp:docPr id="134" name="Línea 53"/>
                 <a:graphic xmlns:a="http://schemas.openxmlformats.org/drawingml/2006/main">
                   <a:graphicData uri="http://schemas.microsoft.com/office/word/2010/wordprocessingShape">
                     <wps:wsp>
@@ -8739,7 +9367,7 @@
                 <wp:extent cx="3175" cy="2587625"/>
                 <wp:effectExtent l="34925" t="9525" r="38100" b="0"/>
                 <wp:wrapNone/>
-                <wp:docPr id="131" name="Línea 46"/>
+                <wp:docPr id="135" name="Línea 46"/>
                 <a:graphic xmlns:a="http://schemas.openxmlformats.org/drawingml/2006/main">
                   <a:graphicData uri="http://schemas.microsoft.com/office/word/2010/wordprocessingShape">
                     <wps:wsp>
@@ -8830,7 +9458,7 @@
                 <wp:extent cx="0" cy="322580"/>
                 <wp:effectExtent l="38100" t="9525" r="38100" b="0"/>
                 <wp:wrapNone/>
-                <wp:docPr id="132" name="Línea 42"/>
+                <wp:docPr id="136" name="Línea 42"/>
                 <a:graphic xmlns:a="http://schemas.openxmlformats.org/drawingml/2006/main">
                   <a:graphicData uri="http://schemas.microsoft.com/office/word/2010/wordprocessingShape">
                     <wps:wsp>
@@ -8910,7 +9538,7 @@
                 <wp:extent cx="2287905" cy="920750"/>
                 <wp:effectExtent l="10795" t="10160" r="9525" b="10160"/>
                 <wp:wrapNone/>
-                <wp:docPr id="133" name="Forma 29"/>
+                <wp:docPr id="137" name="Forma 29"/>
                 <a:graphic xmlns:a="http://schemas.openxmlformats.org/drawingml/2006/main">
                   <a:graphicData uri="http://schemas.microsoft.com/office/word/2010/wordprocessingShape">
                     <wps:wsp>
@@ -9087,7 +9715,7 @@
                 <wp:extent cx="1043940" cy="381000"/>
                 <wp:effectExtent l="9525" t="10160" r="10160" b="9525"/>
                 <wp:wrapNone/>
-                <wp:docPr id="135" name="Forma 43"/>
+                <wp:docPr id="139" name="Forma 43"/>
                 <a:graphic xmlns:a="http://schemas.openxmlformats.org/drawingml/2006/main">
                   <a:graphicData uri="http://schemas.microsoft.com/office/word/2010/wordprocessingShape">
                     <wps:wsp>
@@ -9121,7 +9749,7 @@
                           <w:p>
                             <w:pPr>
                               <w:pStyle w:val="Contenidodelmarco"/>
-                              <w:overflowPunct w:val="false"/>
+                              <w:overflowPunct w:val="true"/>
                               <w:jc w:val="center"/>
                               <w:rPr/>
                             </w:pPr>
@@ -9153,7 +9781,7 @@
                     <w:p>
                       <w:pPr>
                         <w:pStyle w:val="Contenidodelmarco"/>
-                        <w:overflowPunct w:val="false"/>
+                        <w:overflowPunct w:val="true"/>
                         <w:jc w:val="center"/>
                         <w:rPr/>
                       </w:pPr>
@@ -9207,7 +9835,7 @@
                 <wp:extent cx="3175" cy="4159885"/>
                 <wp:effectExtent l="38100" t="635" r="34925" b="9525"/>
                 <wp:wrapNone/>
-                <wp:docPr id="137" name="Línea vertical 13"/>
+                <wp:docPr id="141" name="Línea vertical 13"/>
                 <a:graphic xmlns:a="http://schemas.openxmlformats.org/drawingml/2006/main">
                   <a:graphicData uri="http://schemas.microsoft.com/office/word/2010/wordprocessingShape">
                     <wps:wsp>
@@ -9265,7 +9893,7 @@
                 <wp:extent cx="10160" cy="375920"/>
                 <wp:effectExtent l="36195" t="9525" r="29845" b="635"/>
                 <wp:wrapNone/>
-                <wp:docPr id="138" name="Línea 34"/>
+                <wp:docPr id="142" name="Línea 34"/>
                 <a:graphic xmlns:a="http://schemas.openxmlformats.org/drawingml/2006/main">
                   <a:graphicData uri="http://schemas.microsoft.com/office/word/2010/wordprocessingShape">
                     <wps:wsp>
@@ -9345,7 +9973,7 @@
                 <wp:extent cx="2467610" cy="582930"/>
                 <wp:effectExtent l="9525" t="9525" r="10160" b="10160"/>
                 <wp:wrapNone/>
-                <wp:docPr id="139" name="Forma 34"/>
+                <wp:docPr id="143" name="Forma 34"/>
                 <a:graphic xmlns:a="http://schemas.openxmlformats.org/drawingml/2006/main">
                   <a:graphicData uri="http://schemas.microsoft.com/office/word/2010/wordprocessingShape">
                     <wps:wsp>
@@ -9460,7 +10088,7 @@
                 <wp:extent cx="828675" cy="6985"/>
                 <wp:effectExtent l="9525" t="9525" r="9525" b="9525"/>
                 <wp:wrapNone/>
-                <wp:docPr id="141" name="Línea 56"/>
+                <wp:docPr id="145" name="Línea 56"/>
                 <a:graphic xmlns:a="http://schemas.openxmlformats.org/drawingml/2006/main">
                   <a:graphicData uri="http://schemas.microsoft.com/office/word/2010/wordprocessingShape">
                     <wps:wsp>
@@ -9528,7 +10156,7 @@
                 <wp:extent cx="2207895" cy="1262380"/>
                 <wp:effectExtent l="10160" t="9525" r="9525" b="10160"/>
                 <wp:wrapNone/>
-                <wp:docPr id="142" name="Forma 37"/>
+                <wp:docPr id="146" name="Forma 37"/>
                 <a:graphic xmlns:a="http://schemas.openxmlformats.org/drawingml/2006/main">
                   <a:graphicData uri="http://schemas.microsoft.com/office/word/2010/wordprocessingShape">
                     <wps:wsp>
@@ -9676,7 +10304,7 @@
                 <wp:extent cx="2102485" cy="871220"/>
                 <wp:effectExtent l="1270" t="635" r="0" b="635"/>
                 <wp:wrapNone/>
-                <wp:docPr id="144" name="Llamada 1"/>
+                <wp:docPr id="148" name="Llamada 1"/>
                 <a:graphic xmlns:a="http://schemas.openxmlformats.org/drawingml/2006/main">
                   <a:graphicData uri="http://schemas.microsoft.com/office/word/2010/wordprocessingShape">
                     <wps:wsp>
@@ -9707,7 +10335,7 @@
                           <w:p>
                             <w:pPr>
                               <w:pStyle w:val="Contenidodelmarco"/>
-                              <w:overflowPunct w:val="true"/>
+                              <w:overflowPunct w:val="false"/>
                               <w:rPr>
                                 <w:color w:val="000000"/>
                               </w:rPr>
@@ -9722,7 +10350,7 @@
                           <w:p>
                             <w:pPr>
                               <w:pStyle w:val="Contenidodelmarco"/>
-                              <w:overflowPunct w:val="true"/>
+                              <w:overflowPunct w:val="false"/>
                               <w:rPr/>
                             </w:pPr>
                             <w:r>
@@ -9753,7 +10381,7 @@
                     <w:p>
                       <w:pPr>
                         <w:pStyle w:val="Contenidodelmarco"/>
-                        <w:overflowPunct w:val="true"/>
+                        <w:overflowPunct w:val="false"/>
                         <w:rPr>
                           <w:color w:val="000000"/>
                         </w:rPr>
@@ -9768,7 +10396,7 @@
                     <w:p>
                       <w:pPr>
                         <w:pStyle w:val="Contenidodelmarco"/>
-                        <w:overflowPunct w:val="true"/>
+                        <w:overflowPunct w:val="false"/>
                         <w:rPr/>
                       </w:pPr>
                       <w:r>
@@ -9810,7 +10438,7 @@
                 <wp:extent cx="13335" cy="777240"/>
                 <wp:effectExtent l="36830" t="9525" r="26035" b="0"/>
                 <wp:wrapNone/>
-                <wp:docPr id="146" name="Línea 47"/>
+                <wp:docPr id="150" name="Línea 47"/>
                 <a:graphic xmlns:a="http://schemas.openxmlformats.org/drawingml/2006/main">
                   <a:graphicData uri="http://schemas.microsoft.com/office/word/2010/wordprocessingShape">
                     <wps:wsp>
@@ -9868,7 +10496,7 @@
                 <wp:extent cx="618490" cy="0"/>
                 <wp:effectExtent l="9525" t="9525" r="9525" b="9525"/>
                 <wp:wrapNone/>
-                <wp:docPr id="147" name="Línea 57"/>
+                <wp:docPr id="151" name="Línea 57"/>
                 <a:graphic xmlns:a="http://schemas.openxmlformats.org/drawingml/2006/main">
                   <a:graphicData uri="http://schemas.microsoft.com/office/word/2010/wordprocessingShape">
                     <wps:wsp>
@@ -9925,7 +10553,7 @@
                 <wp:extent cx="340360" cy="5715"/>
                 <wp:effectExtent l="635" t="36830" r="9525" b="33655"/>
                 <wp:wrapNone/>
-                <wp:docPr id="148" name="Línea 43"/>
+                <wp:docPr id="152" name="Línea 43"/>
                 <a:graphic xmlns:a="http://schemas.openxmlformats.org/drawingml/2006/main">
                   <a:graphicData uri="http://schemas.microsoft.com/office/word/2010/wordprocessingShape">
                     <wps:wsp>
@@ -10038,7 +10666,7 @@
                 <wp:extent cx="4575810" cy="1332865"/>
                 <wp:effectExtent l="9525" t="10160" r="10160" b="9525"/>
                 <wp:wrapNone/>
-                <wp:docPr id="149" name="Forma 38"/>
+                <wp:docPr id="153" name="Forma 38"/>
                 <a:graphic xmlns:a="http://schemas.openxmlformats.org/drawingml/2006/main">
                   <a:graphicData uri="http://schemas.microsoft.com/office/word/2010/wordprocessingShape">
                     <wps:wsp>
@@ -10232,7 +10860,7 @@
                 <wp:extent cx="1476375" cy="0"/>
                 <wp:effectExtent l="9525" t="9525" r="9525" b="9525"/>
                 <wp:wrapNone/>
-                <wp:docPr id="151" name="Línea horizontal 17"/>
+                <wp:docPr id="155" name="Línea horizontal 17"/>
                 <a:graphic xmlns:a="http://schemas.openxmlformats.org/drawingml/2006/main">
                   <a:graphicData uri="http://schemas.microsoft.com/office/word/2010/wordprocessingShape">
                     <wps:wsp>
@@ -10289,7 +10917,7 @@
                 <wp:extent cx="6350" cy="545465"/>
                 <wp:effectExtent l="9525" t="9525" r="9525" b="9525"/>
                 <wp:wrapNone/>
-                <wp:docPr id="152" name="Línea horizontal 18"/>
+                <wp:docPr id="156" name="Línea horizontal 18"/>
                 <a:graphic xmlns:a="http://schemas.openxmlformats.org/drawingml/2006/main">
                   <a:graphicData uri="http://schemas.microsoft.com/office/word/2010/wordprocessingShape">
                     <wps:wsp>
@@ -10382,7 +11010,7 @@
         <mc:AlternateContent>
           <mc:Choice Requires="wps">
             <w:drawing>
-              <wp:anchor behindDoc="0" distT="6985" distB="6350" distL="10160" distR="10160" simplePos="0" locked="0" layoutInCell="0" allowOverlap="1" relativeHeight="35">
+              <wp:anchor behindDoc="0" distT="6350" distB="5715" distL="10160" distR="10160" simplePos="0" locked="0" layoutInCell="0" allowOverlap="1" relativeHeight="35">
                 <wp:simplePos x="0" y="0"/>
                 <wp:positionH relativeFrom="column">
                   <wp:posOffset>8255</wp:posOffset>
@@ -10442,7 +11070,7 @@
                     <wp:lineTo x="0" y="3590"/>
                   </wp:wrapPolygon>
                 </wp:wrapTight>
-                <wp:docPr id="153" name="Forma 52"/>
+                <wp:docPr id="157" name="Forma 52"/>
                 <a:graphic xmlns:a="http://schemas.openxmlformats.org/drawingml/2006/main">
                   <a:graphicData uri="http://schemas.microsoft.com/office/word/2010/wordprocessingShape">
                     <wps:wsp>
@@ -10545,7 +11173,7 @@
                 <wp:extent cx="6120130" cy="5057140"/>
                 <wp:effectExtent l="0" t="0" r="0" b="0"/>
                 <wp:wrapSquare wrapText="largest"/>
-                <wp:docPr id="155" name="Marco48"/>
+                <wp:docPr id="159" name="Marco48"/>
                 <a:graphic xmlns:a="http://schemas.openxmlformats.org/drawingml/2006/main">
                   <a:graphicData uri="http://schemas.microsoft.com/office/word/2010/wordprocessingShape">
                     <wps:wsp>
@@ -10587,7 +11215,7 @@
                                 <wp:inline distT="0" distB="0" distL="0" distR="0">
                                   <wp:extent cx="6120130" cy="4729480"/>
                                   <wp:effectExtent l="0" t="0" r="0" b="0"/>
-                                  <wp:docPr id="157" name="Imagen1" descr=""/>
+                                  <wp:docPr id="161" name="Imagen1" descr=""/>
                                   <wp:cNvGraphicFramePr>
                                     <a:graphicFrameLocks xmlns:a="http://schemas.openxmlformats.org/drawingml/2006/main" noChangeAspect="1"/>
                                   </wp:cNvGraphicFramePr>
@@ -10595,7 +11223,7 @@
                                     <a:graphicData uri="http://schemas.openxmlformats.org/drawingml/2006/picture">
                                       <pic:pic xmlns:pic="http://schemas.openxmlformats.org/drawingml/2006/picture">
                                         <pic:nvPicPr>
-                                          <pic:cNvPr id="157" name="Imagen1" descr=""/>
+                                          <pic:cNvPr id="161" name="Imagen1" descr=""/>
                                           <pic:cNvPicPr>
                                             <a:picLocks noChangeAspect="1" noChangeArrowheads="1"/>
                                           </pic:cNvPicPr>
@@ -10696,7 +11324,7 @@
                           <wp:inline distT="0" distB="0" distL="0" distR="0">
                             <wp:extent cx="6120130" cy="4729480"/>
                             <wp:effectExtent l="0" t="0" r="0" b="0"/>
-                            <wp:docPr id="158" name="Imagen1" descr=""/>
+                            <wp:docPr id="162" name="Imagen1" descr=""/>
                             <wp:cNvGraphicFramePr>
                               <a:graphicFrameLocks xmlns:a="http://schemas.openxmlformats.org/drawingml/2006/main" noChangeAspect="1"/>
                             </wp:cNvGraphicFramePr>
@@ -10704,7 +11332,7 @@
                               <a:graphicData uri="http://schemas.openxmlformats.org/drawingml/2006/picture">
                                 <pic:pic xmlns:pic="http://schemas.openxmlformats.org/drawingml/2006/picture">
                                   <pic:nvPicPr>
-                                    <pic:cNvPr id="158" name="Imagen1" descr=""/>
+                                    <pic:cNvPr id="162" name="Imagen1" descr=""/>
                                     <pic:cNvPicPr>
                                       <a:picLocks noChangeAspect="1" noChangeArrowheads="1"/>
                                     </pic:cNvPicPr>
@@ -11188,7 +11816,7 @@
                 <wp:extent cx="6120130" cy="5236845"/>
                 <wp:effectExtent l="0" t="635" r="0" b="0"/>
                 <wp:wrapSquare wrapText="largest"/>
-                <wp:docPr id="159" name="Marco49"/>
+                <wp:docPr id="163" name="Marco49"/>
                 <a:graphic xmlns:a="http://schemas.openxmlformats.org/drawingml/2006/main">
                   <a:graphicData uri="http://schemas.microsoft.com/office/word/2010/wordprocessingShape">
                     <wps:wsp>
@@ -11230,7 +11858,7 @@
                                 <wp:inline distT="0" distB="0" distL="0" distR="0">
                                   <wp:extent cx="6120130" cy="4909185"/>
                                   <wp:effectExtent l="0" t="0" r="0" b="0"/>
-                                  <wp:docPr id="161" name="Imagen2" descr=""/>
+                                  <wp:docPr id="165" name="Imagen2" descr=""/>
                                   <wp:cNvGraphicFramePr>
                                     <a:graphicFrameLocks xmlns:a="http://schemas.openxmlformats.org/drawingml/2006/main" noChangeAspect="1"/>
                                   </wp:cNvGraphicFramePr>
@@ -11238,7 +11866,7 @@
                                     <a:graphicData uri="http://schemas.openxmlformats.org/drawingml/2006/picture">
                                       <pic:pic xmlns:pic="http://schemas.openxmlformats.org/drawingml/2006/picture">
                                         <pic:nvPicPr>
-                                          <pic:cNvPr id="161" name="Imagen2" descr=""/>
+                                          <pic:cNvPr id="165" name="Imagen2" descr=""/>
                                           <pic:cNvPicPr>
                                             <a:picLocks noChangeAspect="1" noChangeArrowheads="1"/>
                                           </pic:cNvPicPr>
@@ -11339,7 +11967,7 @@
                           <wp:inline distT="0" distB="0" distL="0" distR="0">
                             <wp:extent cx="6120130" cy="4909185"/>
                             <wp:effectExtent l="0" t="0" r="0" b="0"/>
-                            <wp:docPr id="162" name="Imagen2" descr=""/>
+                            <wp:docPr id="166" name="Imagen2" descr=""/>
                             <wp:cNvGraphicFramePr>
                               <a:graphicFrameLocks xmlns:a="http://schemas.openxmlformats.org/drawingml/2006/main" noChangeAspect="1"/>
                             </wp:cNvGraphicFramePr>
@@ -11347,7 +11975,7 @@
                               <a:graphicData uri="http://schemas.openxmlformats.org/drawingml/2006/picture">
                                 <pic:pic xmlns:pic="http://schemas.openxmlformats.org/drawingml/2006/picture">
                                   <pic:nvPicPr>
-                                    <pic:cNvPr id="162" name="Imagen2" descr=""/>
+                                    <pic:cNvPr id="166" name="Imagen2" descr=""/>
                                     <pic:cNvPicPr>
                                       <a:picLocks noChangeAspect="1" noChangeArrowheads="1"/>
                                     </pic:cNvPicPr>
@@ -11558,7 +12186,7 @@
         <mc:AlternateContent>
           <mc:Choice Requires="wps">
             <w:drawing>
-              <wp:anchor behindDoc="0" distT="6985" distB="9525" distL="9525" distR="10160" simplePos="0" locked="0" layoutInCell="0" allowOverlap="1" relativeHeight="91">
+              <wp:anchor behindDoc="0" distT="6350" distB="9525" distL="9525" distR="10160" simplePos="0" locked="0" layoutInCell="0" allowOverlap="1" relativeHeight="91">
                 <wp:simplePos x="0" y="0"/>
                 <wp:positionH relativeFrom="column">
                   <wp:posOffset>635</wp:posOffset>
@@ -11618,7 +12246,7 @@
                     <wp:lineTo x="-5" y="3582"/>
                   </wp:wrapPolygon>
                 </wp:wrapTight>
-                <wp:docPr id="163" name="Forma 53"/>
+                <wp:docPr id="167" name="Forma 53"/>
                 <a:graphic xmlns:a="http://schemas.openxmlformats.org/drawingml/2006/main">
                   <a:graphicData uri="http://schemas.microsoft.com/office/word/2010/wordprocessingShape">
                     <wps:wsp>
@@ -11753,7 +12381,52 @@
       </w:pPr>
       <w:r>
         <w:rPr/>
-        <w:t>!Importante¡</w:t>
+      </w:r>
+    </w:p>
+    <w:p>
+      <w:pPr>
+        <w:pStyle w:val="Normal"/>
+        <w:bidi w:val="0"/>
+        <w:jc w:val="both"/>
+        <w:rPr/>
+      </w:pPr>
+      <w:r>
+        <w:rPr/>
+        <w:t xml:space="preserve">!Importante¡ </w:t>
+      </w:r>
+    </w:p>
+    <w:p>
+      <w:pPr>
+        <w:pStyle w:val="Normal"/>
+        <w:bidi w:val="0"/>
+        <w:jc w:val="both"/>
+        <w:rPr/>
+      </w:pPr>
+      <w:r>
+        <w:rPr/>
+      </w:r>
+    </w:p>
+    <w:p>
+      <w:pPr>
+        <w:pStyle w:val="Normal"/>
+        <w:bidi w:val="0"/>
+        <w:jc w:val="both"/>
+        <w:rPr/>
+      </w:pPr>
+      <w:r>
+        <w:rPr/>
+        <w:t>Recuperar archivos borrados al clonar un repositorio remoto con uno local</w:t>
+      </w:r>
+    </w:p>
+    <w:p>
+      <w:pPr>
+        <w:pStyle w:val="Normal"/>
+        <w:bidi w:val="0"/>
+        <w:jc w:val="both"/>
+        <w:rPr/>
+      </w:pPr>
+      <w:r>
+        <w:rPr/>
       </w:r>
     </w:p>
     <w:p>
@@ -11885,25 +12558,584 @@
       </w:r>
       <w:r>
         <w:rPr/>
-        <w:t xml:space="preserve"> restablecerá los archivos borrados y dejará el repositorio en el estado del último commit n.</w:t>
-      </w:r>
-    </w:p>
-    <w:p>
-      <w:pPr>
-        <w:pStyle w:val="Normal"/>
-        <w:bidi w:val="0"/>
-        <w:jc w:val="both"/>
-        <w:rPr/>
-      </w:pPr>
-      <w:r>
-        <w:rPr/>
-      </w:r>
-    </w:p>
-    <w:p>
-      <w:pPr>
-        <w:pStyle w:val="Normal"/>
-        <w:bidi w:val="0"/>
-        <w:jc w:val="left"/>
+        <w:t xml:space="preserve"> restablecerá los archivos borrados y dejará el repositorio en el estado del último commit </w:t>
+      </w:r>
+      <w:r>
+        <w:rPr/>
+        <w:t>Nº n</w:t>
+      </w:r>
+      <w:r>
+        <w:rPr/>
+        <w:t>.</w:t>
+      </w:r>
+    </w:p>
+    <w:p>
+      <w:pPr>
+        <w:pStyle w:val="Normal"/>
+        <w:bidi w:val="0"/>
+        <w:jc w:val="both"/>
+        <w:rPr/>
+      </w:pPr>
+      <w:r>
+        <w:rPr/>
+      </w:r>
+    </w:p>
+    <w:p>
+      <w:pPr>
+        <w:pStyle w:val="Normal"/>
+        <w:bidi w:val="0"/>
+        <w:jc w:val="both"/>
+        <w:rPr/>
+      </w:pPr>
+      <w:r>
+        <w:rPr/>
+        <w:t xml:space="preserve">Otra forma de recuperar archivos perdidos después de clonar o hacer un pull desde un repositorio remoto </w:t>
+      </w:r>
+      <w:r>
+        <w:rPr/>
+        <w:t>a uno l</w:t>
+      </w:r>
+      <w:r>
+        <w:rPr/>
+        <w:t>ocal</w:t>
+      </w:r>
+    </w:p>
+    <w:p>
+      <w:pPr>
+        <w:pStyle w:val="Normal"/>
+        <w:bidi w:val="0"/>
+        <w:jc w:val="both"/>
+        <w:rPr/>
+      </w:pPr>
+      <w:r>
+        <w:rPr/>
+      </w:r>
+    </w:p>
+    <w:p>
+      <w:pPr>
+        <w:pStyle w:val="Normal"/>
+        <w:bidi w:val="0"/>
+        <w:jc w:val="both"/>
+        <w:rPr/>
+      </w:pPr>
+      <w:r>
+        <w:rPr/>
+        <w:t>Ejecutar el siguiente comandos</w:t>
+      </w:r>
+    </w:p>
+    <w:p>
+      <w:pPr>
+        <w:pStyle w:val="Normal"/>
+        <w:bidi w:val="0"/>
+        <w:jc w:val="both"/>
+        <w:rPr/>
+      </w:pPr>
+      <w:r>
+        <w:rPr/>
+      </w:r>
+    </w:p>
+    <w:p>
+      <w:pPr>
+        <w:pStyle w:val="Normal"/>
+        <w:bidi w:val="0"/>
+        <w:jc w:val="both"/>
+        <w:rPr>
+          <w:rFonts w:ascii="Nimbus Mono PS" w:hAnsi="Nimbus Mono PS"/>
+        </w:rPr>
+      </w:pPr>
+      <w:r>
+        <w:rPr>
+          <w:rFonts w:ascii="Nimbus Mono PS" w:hAnsi="Nimbus Mono PS"/>
+        </w:rPr>
+        <w:t>$ git reflog</w:t>
+      </w:r>
+    </w:p>
+    <w:p>
+      <w:pPr>
+        <w:pStyle w:val="Normal"/>
+        <w:bidi w:val="0"/>
+        <w:jc w:val="both"/>
+        <w:rPr/>
+      </w:pPr>
+      <w:r>
+        <w:rPr/>
+      </w:r>
+    </w:p>
+    <w:p>
+      <w:pPr>
+        <w:pStyle w:val="Normal"/>
+        <w:bidi w:val="0"/>
+        <w:jc w:val="both"/>
+        <w:rPr/>
+      </w:pPr>
+      <w:r>
+        <w:rPr/>
+        <w:t>Tomar nota de los identificadores del commit al que se quiere regresar, se suponen que en ese momento del pasado están los archivos a recuperar.</w:t>
+      </w:r>
+    </w:p>
+    <w:p>
+      <w:pPr>
+        <w:pStyle w:val="Normal"/>
+        <w:bidi w:val="0"/>
+        <w:jc w:val="both"/>
+        <w:rPr/>
+      </w:pPr>
+      <w:r>
+        <w:rPr/>
+      </w:r>
+    </w:p>
+    <w:p>
+      <w:pPr>
+        <w:pStyle w:val="Normal"/>
+        <w:bidi w:val="0"/>
+        <w:jc w:val="both"/>
+        <w:rPr/>
+      </w:pPr>
+      <w:r>
+        <w:rPr/>
+        <w:t>Ejecutar el siguiente comandos</w:t>
+      </w:r>
+    </w:p>
+    <w:p>
+      <w:pPr>
+        <w:pStyle w:val="Normal"/>
+        <w:bidi w:val="0"/>
+        <w:jc w:val="both"/>
+        <w:rPr/>
+      </w:pPr>
+      <w:r>
+        <w:rPr/>
+      </w:r>
+    </w:p>
+    <w:p>
+      <w:pPr>
+        <w:pStyle w:val="Normal"/>
+        <w:bidi w:val="0"/>
+        <w:jc w:val="both"/>
+        <w:rPr>
+          <w:rFonts w:ascii="Nimbus Mono PS" w:hAnsi="Nimbus Mono PS"/>
+        </w:rPr>
+      </w:pPr>
+      <w:r>
+        <w:rPr>
+          <w:rFonts w:ascii="Nimbus Mono PS" w:hAnsi="Nimbus Mono PS"/>
+        </w:rPr>
+        <w:t>$ git reset --hard abc1234</w:t>
+      </w:r>
+    </w:p>
+    <w:p>
+      <w:pPr>
+        <w:pStyle w:val="Normal"/>
+        <w:bidi w:val="0"/>
+        <w:jc w:val="both"/>
+        <w:rPr/>
+      </w:pPr>
+      <w:r>
+        <w:rPr/>
+      </w:r>
+    </w:p>
+    <w:p>
+      <w:pPr>
+        <w:pStyle w:val="Normal"/>
+        <w:bidi w:val="0"/>
+        <w:jc w:val="both"/>
+        <w:rPr/>
+      </w:pPr>
+      <w:r>
+        <w:rPr/>
+        <w:t>Donde abc1234 es el identificador del commit informado por el comando git reflog</w:t>
+      </w:r>
+    </w:p>
+    <w:p>
+      <w:pPr>
+        <w:pStyle w:val="Normal"/>
+        <w:bidi w:val="0"/>
+        <w:jc w:val="both"/>
+        <w:rPr/>
+      </w:pPr>
+      <w:r>
+        <w:rPr/>
+      </w:r>
+    </w:p>
+    <w:p>
+      <w:pPr>
+        <w:pStyle w:val="Normal"/>
+        <w:bidi w:val="0"/>
+        <w:jc w:val="both"/>
+        <w:rPr/>
+      </w:pPr>
+      <w:r>
+        <w:rPr/>
+        <w:t>Otra forma de recuperar commit del pasado y agregarlos a una nueva rama</w:t>
+      </w:r>
+    </w:p>
+    <w:p>
+      <w:pPr>
+        <w:pStyle w:val="Normal"/>
+        <w:bidi w:val="0"/>
+        <w:jc w:val="both"/>
+        <w:rPr/>
+      </w:pPr>
+      <w:r>
+        <w:rPr/>
+      </w:r>
+    </w:p>
+    <w:p>
+      <w:pPr>
+        <w:pStyle w:val="Normal"/>
+        <w:bidi w:val="0"/>
+        <w:jc w:val="both"/>
+        <w:rPr/>
+      </w:pPr>
+      <w:r>
+        <w:rPr/>
+        <w:t>Verifica el historial de cambios: Utiliza el comando git reflog para ver un registro detallado de los cambios realizados en tu repositorio local. Esto te mostrará todos los commits y movimientos realizados, incluso los que no están en ninguna rama. Busca el commit anterior al pull o comado git  que borró los archivos en la rama actual.</w:t>
+      </w:r>
+    </w:p>
+    <w:p>
+      <w:pPr>
+        <w:pStyle w:val="Normal"/>
+        <w:bidi w:val="0"/>
+        <w:jc w:val="both"/>
+        <w:rPr/>
+      </w:pPr>
+      <w:r>
+        <w:rPr/>
+      </w:r>
+    </w:p>
+    <w:p>
+      <w:pPr>
+        <w:pStyle w:val="Normal"/>
+        <w:bidi w:val="0"/>
+        <w:jc w:val="both"/>
+        <w:rPr/>
+      </w:pPr>
+      <w:r>
+        <w:rPr/>
+        <w:t xml:space="preserve">Crea una nueva rama: Si encuentras el commit anterior del pasado que quieres recuperar, puedes crear una nueva rama basada en ese commit utilizando el comando git checkout -b &lt;nueva-rama&gt; &lt;commit-hash&gt;. Esto creará una nueva rama que apunta al commit anterior y te permitirá ver y recuperar los archivos eliminados, se pueden recuperar </w:t>
+      </w:r>
+      <w:r>
+        <w:rPr/>
+        <w:t xml:space="preserve">los archivos perdidos </w:t>
+      </w:r>
+      <w:r>
+        <w:rPr/>
+        <w:t xml:space="preserve">fusionando la nueva rama con otra rama </w:t>
+      </w:r>
+      <w:r>
+        <w:rPr/>
+        <w:t>que perdió los archivos</w:t>
+      </w:r>
+      <w:r>
+        <w:rPr/>
+        <w:t xml:space="preserve"> </w:t>
+      </w:r>
+      <w:r>
+        <w:rPr/>
+        <w:t>o simplemente copiando los archivos de una rama recuperada a la rama donde los archivos se habían perdidos y borrando la rama recuperada</w:t>
+      </w:r>
+      <w:r>
+        <w:rPr/>
+        <w:t>.</w:t>
+      </w:r>
+    </w:p>
+    <w:p>
+      <w:pPr>
+        <w:pStyle w:val="Normal"/>
+        <w:bidi w:val="0"/>
+        <w:jc w:val="both"/>
+        <w:rPr/>
+      </w:pPr>
+      <w:r>
+        <w:rPr/>
+      </w:r>
+    </w:p>
+    <w:p>
+      <w:pPr>
+        <w:pStyle w:val="Normal"/>
+        <w:bidi w:val="0"/>
+        <w:jc w:val="both"/>
+        <w:rPr/>
+      </w:pPr>
+      <w:r>
+        <w:rPr/>
+        <w:t>Restaura los archivos: Una vez que estés en la nueva rama, puedes copiar los archivos eliminados desde el commit anterior. Utiliza el comando git checkout &lt;commit-hash&gt; -- &lt;ruta-de-archivo&gt; para restaurar un archivo específico, o git checkout &lt;commit-hash&gt; -- . para restaurar todos los archivos en el commit anterior.</w:t>
+      </w:r>
+    </w:p>
+    <w:p>
+      <w:pPr>
+        <w:pStyle w:val="Normal"/>
+        <w:bidi w:val="0"/>
+        <w:jc w:val="both"/>
+        <w:rPr/>
+      </w:pPr>
+      <w:r>
+        <w:rPr/>
+      </w:r>
+    </w:p>
+    <w:p>
+      <w:pPr>
+        <w:pStyle w:val="Normal"/>
+        <w:bidi w:val="0"/>
+        <w:jc w:val="both"/>
+        <w:rPr/>
+      </w:pPr>
+      <w:r>
+        <w:rPr/>
+        <w:t>¿Cómo copiar archivos entre dos ramas?</w:t>
+      </w:r>
+    </w:p>
+    <w:p>
+      <w:pPr>
+        <w:pStyle w:val="Normal"/>
+        <w:bidi w:val="0"/>
+        <w:jc w:val="both"/>
+        <w:rPr/>
+      </w:pPr>
+      <w:r>
+        <w:rPr/>
+      </w:r>
+    </w:p>
+    <w:p>
+      <w:pPr>
+        <w:pStyle w:val="Normal"/>
+        <w:bidi w:val="0"/>
+        <w:jc w:val="both"/>
+        <w:rPr/>
+      </w:pPr>
+      <w:r>
+        <w:rPr/>
+        <w:t>C</w:t>
+      </w:r>
+      <w:r>
+        <w:rPr/>
+        <w:t>opiar un archivo de una rama a otra en Git:</w:t>
+      </w:r>
+    </w:p>
+    <w:p>
+      <w:pPr>
+        <w:pStyle w:val="Normal"/>
+        <w:bidi w:val="0"/>
+        <w:jc w:val="both"/>
+        <w:rPr/>
+      </w:pPr>
+      <w:r>
+        <w:rPr/>
+      </w:r>
+    </w:p>
+    <w:p>
+      <w:pPr>
+        <w:pStyle w:val="Normal"/>
+        <w:bidi w:val="0"/>
+        <w:jc w:val="both"/>
+        <w:rPr/>
+      </w:pPr>
+      <w:r>
+        <w:rPr/>
+        <w:t>Asegúrate de estar en la rama de destino donde deseas copiar el archivo. Puedes cambiar de rama utilizando el comando:</w:t>
+      </w:r>
+    </w:p>
+    <w:p>
+      <w:pPr>
+        <w:pStyle w:val="Normal"/>
+        <w:bidi w:val="0"/>
+        <w:jc w:val="both"/>
+        <w:rPr>
+          <w:rFonts w:ascii="Nimbus Mono PS" w:hAnsi="Nimbus Mono PS"/>
+        </w:rPr>
+      </w:pPr>
+      <w:r>
+        <w:rPr/>
+      </w:r>
+    </w:p>
+    <w:p>
+      <w:pPr>
+        <w:pStyle w:val="Normal"/>
+        <w:bidi w:val="0"/>
+        <w:jc w:val="both"/>
+        <w:rPr/>
+      </w:pPr>
+      <w:r>
+        <w:rPr>
+          <w:rFonts w:ascii="Nimbus Mono PS" w:hAnsi="Nimbus Mono PS"/>
+        </w:rPr>
+        <w:t xml:space="preserve">$ </w:t>
+      </w:r>
+      <w:r>
+        <w:rPr>
+          <w:rFonts w:ascii="Nimbus Mono PS" w:hAnsi="Nimbus Mono PS"/>
+        </w:rPr>
+        <w:t>git checkout &lt;nombre-de-la-rama&gt;</w:t>
+      </w:r>
+      <w:r>
+        <w:rPr/>
+        <w:t>.</w:t>
+      </w:r>
+    </w:p>
+    <w:p>
+      <w:pPr>
+        <w:pStyle w:val="Normal"/>
+        <w:bidi w:val="0"/>
+        <w:jc w:val="both"/>
+        <w:rPr/>
+      </w:pPr>
+      <w:r>
+        <w:rPr/>
+      </w:r>
+    </w:p>
+    <w:p>
+      <w:pPr>
+        <w:pStyle w:val="Normal"/>
+        <w:bidi w:val="0"/>
+        <w:jc w:val="both"/>
+        <w:rPr/>
+      </w:pPr>
+      <w:r>
+        <w:rPr/>
+        <w:t>Ejecuta el siguiente comando para copiar el archivo de la rama de origen a la rama de destino:</w:t>
+      </w:r>
+    </w:p>
+    <w:p>
+      <w:pPr>
+        <w:pStyle w:val="Normal"/>
+        <w:bidi w:val="0"/>
+        <w:jc w:val="both"/>
+        <w:rPr/>
+      </w:pPr>
+      <w:r>
+        <w:rPr/>
+      </w:r>
+    </w:p>
+    <w:p>
+      <w:pPr>
+        <w:pStyle w:val="Normal"/>
+        <w:bidi w:val="0"/>
+        <w:jc w:val="both"/>
+        <w:rPr>
+          <w:rFonts w:ascii="Nimbus Mono PS" w:hAnsi="Nimbus Mono PS"/>
+        </w:rPr>
+      </w:pPr>
+      <w:r>
+        <w:rPr>
+          <w:rFonts w:ascii="Nimbus Mono PS" w:hAnsi="Nimbus Mono PS"/>
+        </w:rPr>
+        <w:t xml:space="preserve">$ </w:t>
+      </w:r>
+      <w:r>
+        <w:rPr>
+          <w:rFonts w:ascii="Nimbus Mono PS" w:hAnsi="Nimbus Mono PS"/>
+        </w:rPr>
+        <w:t>git checkout &lt;nombre-de-la-rama-de-origen&gt; -- &lt;ruta-del-archivo&gt;</w:t>
+      </w:r>
+    </w:p>
+    <w:p>
+      <w:pPr>
+        <w:pStyle w:val="Normal"/>
+        <w:bidi w:val="0"/>
+        <w:jc w:val="both"/>
+        <w:rPr/>
+      </w:pPr>
+      <w:r>
+        <w:rPr/>
+      </w:r>
+    </w:p>
+    <w:p>
+      <w:pPr>
+        <w:pStyle w:val="Normal"/>
+        <w:bidi w:val="0"/>
+        <w:jc w:val="both"/>
+        <w:rPr/>
+      </w:pPr>
+      <w:r>
+        <w:rPr/>
+        <w:t>Asegúrate de reemplazar &lt;nombre-de-la-rama-de-origen&gt; con el nombre de la rama de la cual deseas copiar el archivo, y &lt;ruta-del-archivo&gt; con la ruta relativa del archivo que deseas copiar.</w:t>
+      </w:r>
+    </w:p>
+    <w:p>
+      <w:pPr>
+        <w:pStyle w:val="Normal"/>
+        <w:bidi w:val="0"/>
+        <w:jc w:val="both"/>
+        <w:rPr/>
+      </w:pPr>
+      <w:r>
+        <w:rPr/>
+      </w:r>
+    </w:p>
+    <w:p>
+      <w:pPr>
+        <w:pStyle w:val="Normal"/>
+        <w:bidi w:val="0"/>
+        <w:jc w:val="both"/>
+        <w:rPr/>
+      </w:pPr>
+      <w:r>
+        <w:rPr/>
+        <w:t>El archivo se copiará de la rama de origen a la rama de destino. Puedes verificarlo utilizando el comando git status.</w:t>
+      </w:r>
+    </w:p>
+    <w:p>
+      <w:pPr>
+        <w:pStyle w:val="Normal"/>
+        <w:bidi w:val="0"/>
+        <w:jc w:val="both"/>
+        <w:rPr/>
+      </w:pPr>
+      <w:r>
+        <w:rPr/>
+      </w:r>
+    </w:p>
+    <w:p>
+      <w:pPr>
+        <w:pStyle w:val="Normal"/>
+        <w:bidi w:val="0"/>
+        <w:jc w:val="both"/>
+        <w:rPr/>
+      </w:pPr>
+      <w:r>
+        <w:rPr/>
+        <w:t>Recuerda que al copiar un archivo de una rama a otra, solo se copia la versión más reciente del archivo. Si deseas copiar todas las versiones históricas del archivo, deberás fusionar las ramas en lugar de simplemente copiar el archivo.</w:t>
+      </w:r>
+    </w:p>
+    <w:p>
+      <w:pPr>
+        <w:pStyle w:val="Normal"/>
+        <w:bidi w:val="0"/>
+        <w:jc w:val="both"/>
+        <w:rPr/>
+      </w:pPr>
+      <w:r>
+        <w:rPr/>
+      </w:r>
+    </w:p>
+    <w:p>
+      <w:pPr>
+        <w:pStyle w:val="Normal"/>
+        <w:bidi w:val="0"/>
+        <w:jc w:val="both"/>
+        <w:rPr/>
+      </w:pPr>
+      <w:r>
+        <w:rPr/>
+        <w:t>Listo, verificar que se han recuperado los archivos.</w:t>
+      </w:r>
+    </w:p>
+    <w:p>
+      <w:pPr>
+        <w:pStyle w:val="Normal"/>
+        <w:bidi w:val="0"/>
+        <w:jc w:val="both"/>
+        <w:rPr/>
+      </w:pPr>
+      <w:r>
+        <w:rPr/>
+      </w:r>
+    </w:p>
+    <w:p>
+      <w:pPr>
+        <w:pStyle w:val="Normal"/>
+        <w:bidi w:val="0"/>
+        <w:jc w:val="both"/>
         <w:rPr/>
       </w:pPr>
       <w:r>
@@ -11911,7 +13143,7 @@
         <mc:AlternateContent>
           <mc:Choice Requires="wps">
             <w:drawing>
-              <wp:anchor behindDoc="0" distT="8255" distB="10160" distL="10160" distR="7620" simplePos="0" locked="0" layoutInCell="0" allowOverlap="1" relativeHeight="190">
+              <wp:anchor behindDoc="0" distT="7620" distB="10160" distL="10160" distR="6985" simplePos="0" locked="0" layoutInCell="0" allowOverlap="1" relativeHeight="190">
                 <wp:simplePos x="0" y="0"/>
                 <wp:positionH relativeFrom="column">
                   <wp:posOffset>52070</wp:posOffset>
@@ -11971,7 +13203,7 @@
                     <wp:lineTo x="-4" y="3593"/>
                   </wp:wrapPolygon>
                 </wp:wrapTight>
-                <wp:docPr id="165" name="Forma 19"/>
+                <wp:docPr id="169" name="Forma 19"/>
                 <a:graphic xmlns:a="http://schemas.openxmlformats.org/drawingml/2006/main">
                   <a:graphicData uri="http://schemas.microsoft.com/office/word/2010/wordprocessingShape">
                     <wps:wsp>
@@ -12563,7 +13795,7 @@
         <mc:AlternateContent>
           <mc:Choice Requires="wps">
             <w:drawing>
-              <wp:anchor behindDoc="0" distT="5715" distB="10160" distL="9525" distR="6350" simplePos="0" locked="0" layoutInCell="0" allowOverlap="1" relativeHeight="181">
+              <wp:anchor behindDoc="0" distT="5080" distB="10160" distL="9525" distR="5715" simplePos="0" locked="0" layoutInCell="0" allowOverlap="1" relativeHeight="181">
                 <wp:simplePos x="0" y="0"/>
                 <wp:positionH relativeFrom="column">
                   <wp:posOffset>22225</wp:posOffset>
@@ -12623,7 +13855,7 @@
                     <wp:lineTo x="-4" y="3594"/>
                   </wp:wrapPolygon>
                 </wp:wrapTight>
-                <wp:docPr id="167" name="Forma 24"/>
+                <wp:docPr id="171" name="Forma 24"/>
                 <a:graphic xmlns:a="http://schemas.openxmlformats.org/drawingml/2006/main">
                   <a:graphicData uri="http://schemas.microsoft.com/office/word/2010/wordprocessingShape">
                     <wps:wsp>
@@ -12742,7 +13974,7 @@
         <mc:AlternateContent>
           <mc:Choice Requires="wps">
             <w:drawing>
-              <wp:anchor behindDoc="0" distT="8890" distB="10160" distL="9525" distR="6350" simplePos="0" locked="0" layoutInCell="0" allowOverlap="1" relativeHeight="71">
+              <wp:anchor behindDoc="0" distT="8890" distB="10160" distL="9525" distR="5715" simplePos="0" locked="0" layoutInCell="0" allowOverlap="1" relativeHeight="71">
                 <wp:simplePos x="0" y="0"/>
                 <wp:positionH relativeFrom="column">
                   <wp:posOffset>14605</wp:posOffset>
@@ -12802,7 +14034,7 @@
                     <wp:lineTo x="-4" y="3594"/>
                   </wp:wrapPolygon>
                 </wp:wrapTight>
-                <wp:docPr id="169" name="Forma 54"/>
+                <wp:docPr id="173" name="Forma 54"/>
                 <a:graphic xmlns:a="http://schemas.openxmlformats.org/drawingml/2006/main">
                   <a:graphicData uri="http://schemas.microsoft.com/office/word/2010/wordprocessingShape">
                     <wps:wsp>
@@ -13248,7 +14480,7 @@
                     <wp:lineTo x="0" y="3580"/>
                   </wp:wrapPolygon>
                 </wp:wrapTight>
-                <wp:docPr id="171" name="Forma 28"/>
+                <wp:docPr id="175" name="Forma 28"/>
                 <a:graphic xmlns:a="http://schemas.openxmlformats.org/drawingml/2006/main">
                   <a:graphicData uri="http://schemas.microsoft.com/office/word/2010/wordprocessingShape">
                     <wps:wsp>
@@ -13400,7 +14632,7 @@
         <mc:AlternateContent>
           <mc:Choice Requires="wps">
             <w:drawing>
-              <wp:anchor behindDoc="0" distT="10160" distB="9525" distL="5715" distR="6350" simplePos="0" locked="0" layoutInCell="0" allowOverlap="1" relativeHeight="73">
+              <wp:anchor behindDoc="0" distT="10160" distB="9525" distL="5080" distR="5715" simplePos="0" locked="0" layoutInCell="0" allowOverlap="1" relativeHeight="73">
                 <wp:simplePos x="0" y="0"/>
                 <wp:positionH relativeFrom="column">
                   <wp:posOffset>8890</wp:posOffset>
@@ -13460,7 +14692,7 @@
                     <wp:lineTo x="-4" y="3590"/>
                   </wp:wrapPolygon>
                 </wp:wrapTight>
-                <wp:docPr id="173" name="Forma 49"/>
+                <wp:docPr id="177" name="Forma 49"/>
                 <a:graphic xmlns:a="http://schemas.openxmlformats.org/drawingml/2006/main">
                   <a:graphicData uri="http://schemas.microsoft.com/office/word/2010/wordprocessingShape">
                     <wps:wsp>
@@ -13619,7 +14851,7 @@
         <mc:AlternateContent>
           <mc:Choice Requires="wps">
             <w:drawing>
-              <wp:anchor behindDoc="0" distT="10160" distB="9525" distL="9525" distR="6350" simplePos="0" locked="0" layoutInCell="0" allowOverlap="1" relativeHeight="75">
+              <wp:anchor behindDoc="0" distT="10160" distB="9525" distL="9525" distR="5715" simplePos="0" locked="0" layoutInCell="0" allowOverlap="1" relativeHeight="75">
                 <wp:simplePos x="0" y="0"/>
                 <wp:positionH relativeFrom="column">
                   <wp:posOffset>-2540</wp:posOffset>
@@ -13679,7 +14911,7 @@
                     <wp:lineTo x="-4" y="3586"/>
                   </wp:wrapPolygon>
                 </wp:wrapTight>
-                <wp:docPr id="175" name="Forma 50"/>
+                <wp:docPr id="179" name="Forma 50"/>
                 <a:graphic xmlns:a="http://schemas.openxmlformats.org/drawingml/2006/main">
                   <a:graphicData uri="http://schemas.microsoft.com/office/word/2010/wordprocessingShape">
                     <wps:wsp>
@@ -13819,7 +15051,7 @@
         <mc:AlternateContent>
           <mc:Choice Requires="wps">
             <w:drawing>
-              <wp:anchor behindDoc="0" distT="10160" distB="6350" distL="10160" distR="10160" simplePos="0" locked="0" layoutInCell="0" allowOverlap="1" relativeHeight="84">
+              <wp:anchor behindDoc="0" distT="10160" distB="5715" distL="10160" distR="10160" simplePos="0" locked="0" layoutInCell="0" allowOverlap="1" relativeHeight="84">
                 <wp:simplePos x="0" y="0"/>
                 <wp:positionH relativeFrom="column">
                   <wp:posOffset>11430</wp:posOffset>
@@ -13879,7 +15111,7 @@
                     <wp:lineTo x="0" y="3595"/>
                   </wp:wrapPolygon>
                 </wp:wrapTight>
-                <wp:docPr id="177" name="Forma 56"/>
+                <wp:docPr id="181" name="Forma 56"/>
                 <a:graphic xmlns:a="http://schemas.openxmlformats.org/drawingml/2006/main">
                   <a:graphicData uri="http://schemas.microsoft.com/office/word/2010/wordprocessingShape">
                     <wps:wsp>
@@ -14160,7 +15392,7 @@
         <mc:AlternateContent>
           <mc:Choice Requires="wps">
             <w:drawing>
-              <wp:anchor behindDoc="0" distT="9525" distB="6350" distL="6350" distR="10160" simplePos="0" locked="0" layoutInCell="0" allowOverlap="1" relativeHeight="89">
+              <wp:anchor behindDoc="0" distT="9525" distB="5715" distL="5715" distR="10160" simplePos="0" locked="0" layoutInCell="0" allowOverlap="1" relativeHeight="89">
                 <wp:simplePos x="0" y="0"/>
                 <wp:positionH relativeFrom="column">
                   <wp:posOffset>-53975</wp:posOffset>
@@ -14220,7 +15452,7 @@
                     <wp:lineTo x="0" y="3588"/>
                   </wp:wrapPolygon>
                 </wp:wrapTight>
-                <wp:docPr id="179" name="Forma 57"/>
+                <wp:docPr id="183" name="Forma 57"/>
                 <a:graphic xmlns:a="http://schemas.openxmlformats.org/drawingml/2006/main">
                   <a:graphicData uri="http://schemas.microsoft.com/office/word/2010/wordprocessingShape">
                     <wps:wsp>
@@ -15334,7 +16566,7 @@
         <mc:AlternateContent>
           <mc:Choice Requires="wps">
             <w:drawing>
-              <wp:anchor behindDoc="0" distT="6985" distB="9525" distL="10160" distR="10160" simplePos="0" locked="0" layoutInCell="0" allowOverlap="1" relativeHeight="68">
+              <wp:anchor behindDoc="0" distT="6350" distB="9525" distL="10160" distR="10160" simplePos="0" locked="0" layoutInCell="0" allowOverlap="1" relativeHeight="68">
                 <wp:simplePos x="0" y="0"/>
                 <wp:positionH relativeFrom="column">
                   <wp:posOffset>16510</wp:posOffset>
@@ -15394,7 +16626,7 @@
                     <wp:lineTo x="0" y="3595"/>
                   </wp:wrapPolygon>
                 </wp:wrapTight>
-                <wp:docPr id="181" name="Forma 55"/>
+                <wp:docPr id="185" name="Forma 55"/>
                 <a:graphic xmlns:a="http://schemas.openxmlformats.org/drawingml/2006/main">
                   <a:graphicData uri="http://schemas.microsoft.com/office/word/2010/wordprocessingShape">
                     <wps:wsp>
@@ -17488,7 +18720,7 @@
                 <wp:extent cx="1826895" cy="1262380"/>
                 <wp:effectExtent l="10160" t="9525" r="9525" b="10160"/>
                 <wp:wrapSquare wrapText="bothSides"/>
-                <wp:docPr id="183" name="Forma 58"/>
+                <wp:docPr id="187" name="Forma 58"/>
                 <a:graphic xmlns:a="http://schemas.openxmlformats.org/drawingml/2006/main">
                   <a:graphicData uri="http://schemas.microsoft.com/office/word/2010/wordprocessingShape">
                     <wps:wsp>
@@ -17586,7 +18818,7 @@
                 <wp:extent cx="2731135" cy="623570"/>
                 <wp:effectExtent l="10795" t="10160" r="9525" b="10160"/>
                 <wp:wrapSquare wrapText="bothSides"/>
-                <wp:docPr id="185" name="Forma 61"/>
+                <wp:docPr id="189" name="Forma 61"/>
                 <a:graphic xmlns:a="http://schemas.openxmlformats.org/drawingml/2006/main">
                   <a:graphicData uri="http://schemas.microsoft.com/office/word/2010/wordprocessingShape">
                     <wps:wsp>
@@ -17663,7 +18895,7 @@
                 <wp:extent cx="635" cy="231140"/>
                 <wp:effectExtent l="37465" t="9525" r="38100" b="635"/>
                 <wp:wrapSquare wrapText="bothSides"/>
-                <wp:docPr id="187" name="Línea 61"/>
+                <wp:docPr id="191" name="Línea 61"/>
                 <a:graphic xmlns:a="http://schemas.openxmlformats.org/drawingml/2006/main">
                   <a:graphicData uri="http://schemas.microsoft.com/office/word/2010/wordprocessingShape">
                     <wps:wsp>
@@ -17721,7 +18953,7 @@
                 <wp:extent cx="6350" cy="786130"/>
                 <wp:effectExtent l="32385" t="9525" r="37465" b="635"/>
                 <wp:wrapSquare wrapText="bothSides"/>
-                <wp:docPr id="188" name="Línea 62"/>
+                <wp:docPr id="192" name="Línea 62"/>
                 <a:graphic xmlns:a="http://schemas.openxmlformats.org/drawingml/2006/main">
                   <a:graphicData uri="http://schemas.microsoft.com/office/word/2010/wordprocessingShape">
                     <wps:wsp>
@@ -17779,7 +19011,7 @@
                 <wp:extent cx="775970" cy="8255"/>
                 <wp:effectExtent l="9525" t="37465" r="0" b="30480"/>
                 <wp:wrapSquare wrapText="bothSides"/>
-                <wp:docPr id="189" name="Línea 63"/>
+                <wp:docPr id="193" name="Línea 63"/>
                 <a:graphic xmlns:a="http://schemas.openxmlformats.org/drawingml/2006/main">
                   <a:graphicData uri="http://schemas.microsoft.com/office/word/2010/wordprocessingShape">
                     <wps:wsp>
@@ -17837,7 +19069,7 @@
                 <wp:extent cx="374650" cy="1270"/>
                 <wp:effectExtent l="9525" t="36830" r="635" b="38100"/>
                 <wp:wrapSquare wrapText="bothSides"/>
-                <wp:docPr id="190" name="Línea 60"/>
+                <wp:docPr id="194" name="Línea 60"/>
                 <a:graphic xmlns:a="http://schemas.openxmlformats.org/drawingml/2006/main">
                   <a:graphicData uri="http://schemas.microsoft.com/office/word/2010/wordprocessingShape">
                     <wps:wsp>
@@ -17895,7 +19127,7 @@
                 <wp:extent cx="2061845" cy="623570"/>
                 <wp:effectExtent l="10795" t="10160" r="9525" b="10160"/>
                 <wp:wrapSquare wrapText="bothSides"/>
-                <wp:docPr id="191" name="Forma 62"/>
+                <wp:docPr id="195" name="Forma 62"/>
                 <a:graphic xmlns:a="http://schemas.openxmlformats.org/drawingml/2006/main">
                   <a:graphicData uri="http://schemas.microsoft.com/office/word/2010/wordprocessingShape">
                     <wps:wsp>
@@ -17972,7 +19204,7 @@
                 <wp:extent cx="455295" cy="1270"/>
                 <wp:effectExtent l="9525" t="36830" r="635" b="38100"/>
                 <wp:wrapSquare wrapText="bothSides"/>
-                <wp:docPr id="193" name="Línea 65"/>
+                <wp:docPr id="197" name="Línea 65"/>
                 <a:graphic xmlns:a="http://schemas.openxmlformats.org/drawingml/2006/main">
                   <a:graphicData uri="http://schemas.microsoft.com/office/word/2010/wordprocessingShape">
                     <wps:wsp>
@@ -18030,7 +19262,7 @@
                 <wp:extent cx="635" cy="297180"/>
                 <wp:effectExtent l="37465" t="9525" r="38100" b="635"/>
                 <wp:wrapSquare wrapText="bothSides"/>
-                <wp:docPr id="194" name="Línea 66"/>
+                <wp:docPr id="198" name="Línea 66"/>
                 <a:graphic xmlns:a="http://schemas.openxmlformats.org/drawingml/2006/main">
                   <a:graphicData uri="http://schemas.microsoft.com/office/word/2010/wordprocessingShape">
                     <wps:wsp>
@@ -18077,7 +19309,7 @@
         <mc:AlternateContent>
           <mc:Choice Requires="wps">
             <w:drawing>
-              <wp:anchor behindDoc="0" distT="0" distB="635" distL="2540" distR="0" simplePos="0" locked="0" layoutInCell="0" allowOverlap="1" relativeHeight="121">
+              <wp:anchor behindDoc="0" distT="0" distB="635" distL="3175" distR="0" simplePos="0" locked="0" layoutInCell="0" allowOverlap="1" relativeHeight="121">
                 <wp:simplePos x="0" y="0"/>
                 <wp:positionH relativeFrom="column">
                   <wp:posOffset>4599940</wp:posOffset>
@@ -18088,7 +19320,7 @@
                 <wp:extent cx="635" cy="365125"/>
                 <wp:effectExtent l="38100" t="9525" r="38100" b="635"/>
                 <wp:wrapSquare wrapText="bothSides"/>
-                <wp:docPr id="195" name="Línea 67"/>
+                <wp:docPr id="199" name="Línea 67"/>
                 <a:graphic xmlns:a="http://schemas.openxmlformats.org/drawingml/2006/main">
                   <a:graphicData uri="http://schemas.microsoft.com/office/word/2010/wordprocessingShape">
                     <wps:wsp>
@@ -18146,7 +19378,7 @@
                 <wp:extent cx="1334770" cy="449580"/>
                 <wp:effectExtent l="9525" t="9525" r="10160" b="9525"/>
                 <wp:wrapSquare wrapText="bothSides"/>
-                <wp:docPr id="196" name="Forma 63"/>
+                <wp:docPr id="200" name="Forma 63"/>
                 <a:graphic xmlns:a="http://schemas.openxmlformats.org/drawingml/2006/main">
                   <a:graphicData uri="http://schemas.microsoft.com/office/word/2010/wordprocessingShape">
                     <wps:wsp>
@@ -18180,7 +19412,7 @@
                           <w:p>
                             <w:pPr>
                               <w:pStyle w:val="Contenidodelmarco"/>
-                              <w:overflowPunct w:val="false"/>
+                              <w:overflowPunct w:val="true"/>
                               <w:jc w:val="center"/>
                               <w:rPr/>
                             </w:pPr>
@@ -18212,7 +19444,7 @@
                     <w:p>
                       <w:pPr>
                         <w:pStyle w:val="Contenidodelmarco"/>
-                        <w:overflowPunct w:val="false"/>
+                        <w:overflowPunct w:val="true"/>
                         <w:jc w:val="center"/>
                         <w:rPr/>
                       </w:pPr>
@@ -18244,7 +19476,7 @@
                 <wp:extent cx="42545" cy="2613025"/>
                 <wp:effectExtent l="36830" t="9525" r="9525" b="0"/>
                 <wp:wrapSquare wrapText="bothSides"/>
-                <wp:docPr id="198" name="Línea 68"/>
+                <wp:docPr id="202" name="Línea 68"/>
                 <a:graphic xmlns:a="http://schemas.openxmlformats.org/drawingml/2006/main">
                   <a:graphicData uri="http://schemas.microsoft.com/office/word/2010/wordprocessingShape">
                     <wps:wsp>
@@ -18302,7 +19534,7 @@
                 <wp:extent cx="20320" cy="2513330"/>
                 <wp:effectExtent l="18415" t="9525" r="37465" b="0"/>
                 <wp:wrapSquare wrapText="bothSides"/>
-                <wp:docPr id="199" name="Línea 69"/>
+                <wp:docPr id="203" name="Línea 69"/>
                 <a:graphic xmlns:a="http://schemas.openxmlformats.org/drawingml/2006/main">
                   <a:graphicData uri="http://schemas.microsoft.com/office/word/2010/wordprocessingShape">
                     <wps:wsp>
@@ -18360,7 +19592,7 @@
                 <wp:extent cx="1043940" cy="381000"/>
                 <wp:effectExtent l="9525" t="9525" r="10160" b="10160"/>
                 <wp:wrapSquare wrapText="bothSides"/>
-                <wp:docPr id="200" name="Forma 64"/>
+                <wp:docPr id="204" name="Forma 64"/>
                 <a:graphic xmlns:a="http://schemas.openxmlformats.org/drawingml/2006/main">
                   <a:graphicData uri="http://schemas.microsoft.com/office/word/2010/wordprocessingShape">
                     <wps:wsp>
@@ -18394,7 +19626,7 @@
                           <w:p>
                             <w:pPr>
                               <w:pStyle w:val="Contenidodelmarco"/>
-                              <w:overflowPunct w:val="false"/>
+                              <w:overflowPunct w:val="true"/>
                               <w:jc w:val="center"/>
                               <w:rPr/>
                             </w:pPr>
@@ -18426,7 +19658,7 @@
                     <w:p>
                       <w:pPr>
                         <w:pStyle w:val="Contenidodelmarco"/>
-                        <w:overflowPunct w:val="false"/>
+                        <w:overflowPunct w:val="true"/>
                         <w:jc w:val="center"/>
                         <w:rPr/>
                       </w:pPr>
@@ -18447,7 +19679,7 @@
         <mc:AlternateContent>
           <mc:Choice Requires="wps">
             <w:drawing>
-              <wp:anchor behindDoc="0" distT="0" distB="0" distL="2540" distR="0" simplePos="0" locked="0" layoutInCell="0" allowOverlap="1" relativeHeight="130">
+              <wp:anchor behindDoc="0" distT="0" distB="0" distL="3175" distR="0" simplePos="0" locked="0" layoutInCell="0" allowOverlap="1" relativeHeight="130">
                 <wp:simplePos x="0" y="0"/>
                 <wp:positionH relativeFrom="column">
                   <wp:posOffset>1243330</wp:posOffset>
@@ -18458,7 +19690,7 @@
                 <wp:extent cx="3329305" cy="40005"/>
                 <wp:effectExtent l="635" t="36830" r="9525" b="9525"/>
                 <wp:wrapSquare wrapText="bothSides"/>
-                <wp:docPr id="202" name="Línea 70"/>
+                <wp:docPr id="206" name="Línea 70"/>
                 <a:graphic xmlns:a="http://schemas.openxmlformats.org/drawingml/2006/main">
                   <a:graphicData uri="http://schemas.microsoft.com/office/word/2010/wordprocessingShape">
                     <wps:wsp>
@@ -18516,7 +19748,7 @@
                 <wp:extent cx="1826895" cy="1262380"/>
                 <wp:effectExtent l="10160" t="9525" r="9525" b="10160"/>
                 <wp:wrapSquare wrapText="bothSides"/>
-                <wp:docPr id="203" name="Forma 65"/>
+                <wp:docPr id="207" name="Forma 65"/>
                 <a:graphic xmlns:a="http://schemas.openxmlformats.org/drawingml/2006/main">
                   <a:graphicData uri="http://schemas.microsoft.com/office/word/2010/wordprocessingShape">
                     <wps:wsp>
@@ -18614,7 +19846,7 @@
                 <wp:extent cx="3810" cy="196215"/>
                 <wp:effectExtent l="36830" t="9525" r="35560" b="635"/>
                 <wp:wrapSquare wrapText="bothSides"/>
-                <wp:docPr id="205" name="Línea 71"/>
+                <wp:docPr id="209" name="Línea 71"/>
                 <a:graphic xmlns:a="http://schemas.openxmlformats.org/drawingml/2006/main">
                   <a:graphicData uri="http://schemas.microsoft.com/office/word/2010/wordprocessingShape">
                     <wps:wsp>
@@ -18672,7 +19904,7 @@
                 <wp:extent cx="331470" cy="635"/>
                 <wp:effectExtent l="9525" t="9525" r="9525" b="9525"/>
                 <wp:wrapSquare wrapText="bothSides"/>
-                <wp:docPr id="206" name="Línea horizontal 31"/>
+                <wp:docPr id="210" name="Línea horizontal 31"/>
                 <a:graphic xmlns:a="http://schemas.openxmlformats.org/drawingml/2006/main">
                   <a:graphicData uri="http://schemas.microsoft.com/office/word/2010/wordprocessingShape">
                     <wps:wsp>
@@ -18729,7 +19961,7 @@
                 <wp:extent cx="1050925" cy="635"/>
                 <wp:effectExtent l="9525" t="9525" r="9525" b="9525"/>
                 <wp:wrapSquare wrapText="bothSides"/>
-                <wp:docPr id="207" name="Línea horizontal 32"/>
+                <wp:docPr id="211" name="Línea horizontal 32"/>
                 <a:graphic xmlns:a="http://schemas.openxmlformats.org/drawingml/2006/main">
                   <a:graphicData uri="http://schemas.microsoft.com/office/word/2010/wordprocessingShape">
                     <wps:wsp>
@@ -18786,7 +20018,7 @@
                 <wp:extent cx="635" cy="444500"/>
                 <wp:effectExtent l="9525" t="9525" r="9525" b="9525"/>
                 <wp:wrapSquare wrapText="bothSides"/>
-                <wp:docPr id="208" name="Línea horizontal 33"/>
+                <wp:docPr id="212" name="Línea horizontal 33"/>
                 <a:graphic xmlns:a="http://schemas.openxmlformats.org/drawingml/2006/main">
                   <a:graphicData uri="http://schemas.microsoft.com/office/word/2010/wordprocessingShape">
                     <wps:wsp>
@@ -18843,7 +20075,7 @@
                 <wp:extent cx="237490" cy="635"/>
                 <wp:effectExtent l="9525" t="9525" r="9525" b="9525"/>
                 <wp:wrapSquare wrapText="bothSides"/>
-                <wp:docPr id="209" name="Línea horizontal 34"/>
+                <wp:docPr id="213" name="Línea horizontal 34"/>
                 <a:graphic xmlns:a="http://schemas.openxmlformats.org/drawingml/2006/main">
                   <a:graphicData uri="http://schemas.microsoft.com/office/word/2010/wordprocessingShape">
                     <wps:wsp>
@@ -18900,7 +20132,7 @@
                 <wp:extent cx="217805" cy="635"/>
                 <wp:effectExtent l="9525" t="9525" r="9525" b="9525"/>
                 <wp:wrapSquare wrapText="bothSides"/>
-                <wp:docPr id="210" name="Línea horizontal 35"/>
+                <wp:docPr id="214" name="Línea horizontal 35"/>
                 <a:graphic xmlns:a="http://schemas.openxmlformats.org/drawingml/2006/main">
                   <a:graphicData uri="http://schemas.microsoft.com/office/word/2010/wordprocessingShape">
                     <wps:wsp>
@@ -18957,7 +20189,7 @@
                 <wp:extent cx="443865" cy="5715"/>
                 <wp:effectExtent l="9525" t="9525" r="9525" b="9525"/>
                 <wp:wrapSquare wrapText="bothSides"/>
-                <wp:docPr id="211" name="Línea horizontal 36"/>
+                <wp:docPr id="215" name="Línea horizontal 36"/>
                 <a:graphic xmlns:a="http://schemas.openxmlformats.org/drawingml/2006/main">
                   <a:graphicData uri="http://schemas.microsoft.com/office/word/2010/wordprocessingShape">
                     <wps:wsp>
@@ -19014,7 +20246,7 @@
                 <wp:extent cx="6985" cy="769620"/>
                 <wp:effectExtent l="9525" t="9525" r="9525" b="9525"/>
                 <wp:wrapSquare wrapText="bothSides"/>
-                <wp:docPr id="212" name="Línea horizontal 37"/>
+                <wp:docPr id="216" name="Línea horizontal 37"/>
                 <a:graphic xmlns:a="http://schemas.openxmlformats.org/drawingml/2006/main">
                   <a:graphicData uri="http://schemas.microsoft.com/office/word/2010/wordprocessingShape">
                     <wps:wsp>
@@ -19071,7 +20303,7 @@
                 <wp:extent cx="1456055" cy="635"/>
                 <wp:effectExtent l="9525" t="9525" r="9525" b="9525"/>
                 <wp:wrapSquare wrapText="bothSides"/>
-                <wp:docPr id="213" name="Línea horizontal 38"/>
+                <wp:docPr id="217" name="Línea horizontal 38"/>
                 <a:graphic xmlns:a="http://schemas.openxmlformats.org/drawingml/2006/main">
                   <a:graphicData uri="http://schemas.microsoft.com/office/word/2010/wordprocessingShape">
                     <wps:wsp>
@@ -19128,7 +20360,7 @@
                 <wp:extent cx="441960" cy="5715"/>
                 <wp:effectExtent l="9525" t="9525" r="9525" b="9525"/>
                 <wp:wrapSquare wrapText="bothSides"/>
-                <wp:docPr id="214" name="Línea horizontal 39"/>
+                <wp:docPr id="218" name="Línea horizontal 39"/>
                 <a:graphic xmlns:a="http://schemas.openxmlformats.org/drawingml/2006/main">
                   <a:graphicData uri="http://schemas.microsoft.com/office/word/2010/wordprocessingShape">
                     <wps:wsp>
@@ -19185,7 +20417,7 @@
                 <wp:extent cx="635" cy="751840"/>
                 <wp:effectExtent l="37465" t="9525" r="38100" b="0"/>
                 <wp:wrapSquare wrapText="bothSides"/>
-                <wp:docPr id="215" name="Línea 72"/>
+                <wp:docPr id="219" name="Línea 72"/>
                 <a:graphic xmlns:a="http://schemas.openxmlformats.org/drawingml/2006/main">
                   <a:graphicData uri="http://schemas.microsoft.com/office/word/2010/wordprocessingShape">
                     <wps:wsp>
@@ -19243,7 +20475,7 @@
                 <wp:extent cx="216535" cy="635"/>
                 <wp:effectExtent l="9525" t="9525" r="9525" b="9525"/>
                 <wp:wrapSquare wrapText="bothSides"/>
-                <wp:docPr id="216" name="Línea horizontal 40"/>
+                <wp:docPr id="220" name="Línea horizontal 40"/>
                 <a:graphic xmlns:a="http://schemas.openxmlformats.org/drawingml/2006/main">
                   <a:graphicData uri="http://schemas.microsoft.com/office/word/2010/wordprocessingShape">
                     <wps:wsp>
@@ -19300,7 +20532,7 @@
                 <wp:extent cx="635" cy="415290"/>
                 <wp:effectExtent l="37465" t="9525" r="38100" b="635"/>
                 <wp:wrapSquare wrapText="bothSides"/>
-                <wp:docPr id="217" name="Línea 73"/>
+                <wp:docPr id="221" name="Línea 73"/>
                 <a:graphic xmlns:a="http://schemas.openxmlformats.org/drawingml/2006/main">
                   <a:graphicData uri="http://schemas.microsoft.com/office/word/2010/wordprocessingShape">
                     <wps:wsp>
@@ -19358,7 +20590,7 @@
                 <wp:extent cx="635" cy="493395"/>
                 <wp:effectExtent l="9525" t="9525" r="9525" b="9525"/>
                 <wp:wrapSquare wrapText="bothSides"/>
-                <wp:docPr id="218" name="Línea horizontal 41"/>
+                <wp:docPr id="222" name="Línea horizontal 41"/>
                 <a:graphic xmlns:a="http://schemas.openxmlformats.org/drawingml/2006/main">
                   <a:graphicData uri="http://schemas.microsoft.com/office/word/2010/wordprocessingShape">
                     <wps:wsp>
@@ -19415,7 +20647,7 @@
                 <wp:extent cx="1850390" cy="449580"/>
                 <wp:effectExtent l="9525" t="10160" r="10160" b="9525"/>
                 <wp:wrapSquare wrapText="bothSides"/>
-                <wp:docPr id="219" name="Forma 66"/>
+                <wp:docPr id="223" name="Forma 66"/>
                 <a:graphic xmlns:a="http://schemas.openxmlformats.org/drawingml/2006/main">
                   <a:graphicData uri="http://schemas.microsoft.com/office/word/2010/wordprocessingShape">
                     <wps:wsp>
@@ -19449,7 +20681,7 @@
                           <w:p>
                             <w:pPr>
                               <w:pStyle w:val="Contenidodelmarco"/>
-                              <w:overflowPunct w:val="false"/>
+                              <w:overflowPunct w:val="true"/>
                               <w:jc w:val="center"/>
                               <w:rPr/>
                             </w:pPr>
@@ -19481,7 +20713,7 @@
                     <w:p>
                       <w:pPr>
                         <w:pStyle w:val="Contenidodelmarco"/>
-                        <w:overflowPunct w:val="false"/>
+                        <w:overflowPunct w:val="true"/>
                         <w:jc w:val="center"/>
                         <w:rPr/>
                       </w:pPr>
@@ -19513,7 +20745,7 @@
                 <wp:extent cx="2204720" cy="1158240"/>
                 <wp:effectExtent l="9525" t="9525" r="10160" b="10160"/>
                 <wp:wrapSquare wrapText="bothSides"/>
-                <wp:docPr id="221" name="Forma 67"/>
+                <wp:docPr id="225" name="Forma 67"/>
                 <a:graphic xmlns:a="http://schemas.openxmlformats.org/drawingml/2006/main">
                   <a:graphicData uri="http://schemas.microsoft.com/office/word/2010/wordprocessingShape">
                     <wps:wsp>
@@ -19608,7 +20840,7 @@
                 <wp:extent cx="2225040" cy="972185"/>
                 <wp:effectExtent l="9525" t="10160" r="10160" b="9525"/>
                 <wp:wrapSquare wrapText="bothSides"/>
-                <wp:docPr id="223" name="Forma 68"/>
+                <wp:docPr id="227" name="Forma 68"/>
                 <a:graphic xmlns:a="http://schemas.openxmlformats.org/drawingml/2006/main">
                   <a:graphicData uri="http://schemas.microsoft.com/office/word/2010/wordprocessingShape">
                     <wps:wsp>
@@ -19684,7 +20916,7 @@
                 <wp:extent cx="635" cy="414020"/>
                 <wp:effectExtent l="37465" t="9525" r="38100" b="635"/>
                 <wp:wrapSquare wrapText="bothSides"/>
-                <wp:docPr id="225" name="Línea 74"/>
+                <wp:docPr id="229" name="Línea 74"/>
                 <a:graphic xmlns:a="http://schemas.openxmlformats.org/drawingml/2006/main">
                   <a:graphicData uri="http://schemas.microsoft.com/office/word/2010/wordprocessingShape">
                     <wps:wsp>
@@ -19742,7 +20974,7 @@
                 <wp:extent cx="313055" cy="635"/>
                 <wp:effectExtent l="9525" t="9525" r="9525" b="9525"/>
                 <wp:wrapSquare wrapText="bothSides"/>
-                <wp:docPr id="226" name="Línea horizontal 42"/>
+                <wp:docPr id="230" name="Línea horizontal 42"/>
                 <a:graphic xmlns:a="http://schemas.openxmlformats.org/drawingml/2006/main">
                   <a:graphicData uri="http://schemas.microsoft.com/office/word/2010/wordprocessingShape">
                     <wps:wsp>
@@ -19799,7 +21031,7 @@
                 <wp:extent cx="635" cy="1251585"/>
                 <wp:effectExtent l="9525" t="9525" r="9525" b="9525"/>
                 <wp:wrapSquare wrapText="bothSides"/>
-                <wp:docPr id="227" name="Línea vertical 20"/>
+                <wp:docPr id="231" name="Línea vertical 20"/>
                 <a:graphic xmlns:a="http://schemas.openxmlformats.org/drawingml/2006/main">
                   <a:graphicData uri="http://schemas.microsoft.com/office/word/2010/wordprocessingShape">
                     <wps:wsp>
@@ -19856,7 +21088,7 @@
                 <wp:extent cx="4783455" cy="1672590"/>
                 <wp:effectExtent l="10160" t="9525" r="9525" b="10160"/>
                 <wp:wrapSquare wrapText="bothSides"/>
-                <wp:docPr id="228" name="Forma 69"/>
+                <wp:docPr id="232" name="Forma 69"/>
                 <a:graphic xmlns:a="http://schemas.openxmlformats.org/drawingml/2006/main">
                   <a:graphicData uri="http://schemas.microsoft.com/office/word/2010/wordprocessingShape">
                     <wps:wsp>
@@ -20020,7 +21252,7 @@
                 <wp:extent cx="1845310" cy="1204595"/>
                 <wp:effectExtent l="9525" t="10160" r="10160" b="9525"/>
                 <wp:wrapSquare wrapText="bothSides"/>
-                <wp:docPr id="230" name="Forma 60"/>
+                <wp:docPr id="234" name="Forma 60"/>
                 <a:graphic xmlns:a="http://schemas.openxmlformats.org/drawingml/2006/main">
                   <a:graphicData uri="http://schemas.microsoft.com/office/word/2010/wordprocessingShape">
                     <wps:wsp>
@@ -20118,7 +21350,7 @@
                 <wp:extent cx="635" cy="314960"/>
                 <wp:effectExtent l="37465" t="9525" r="38100" b="635"/>
                 <wp:wrapSquare wrapText="bothSides"/>
-                <wp:docPr id="232" name="Línea 64"/>
+                <wp:docPr id="236" name="Línea 64"/>
                 <a:graphic xmlns:a="http://schemas.openxmlformats.org/drawingml/2006/main">
                   <a:graphicData uri="http://schemas.microsoft.com/office/word/2010/wordprocessingShape">
                     <wps:wsp>
@@ -20385,7 +21617,7 @@
                 <wp:extent cx="2313940" cy="623570"/>
                 <wp:effectExtent l="10160" t="10160" r="10160" b="10160"/>
                 <wp:wrapSquare wrapText="bothSides"/>
-                <wp:docPr id="233" name="Forma 59"/>
+                <wp:docPr id="237" name="Forma 59"/>
                 <a:graphic xmlns:a="http://schemas.openxmlformats.org/drawingml/2006/main">
                   <a:graphicData uri="http://schemas.microsoft.com/office/word/2010/wordprocessingShape">
                     <wps:wsp>
@@ -20824,7 +22056,7 @@
                 <wp:extent cx="2061845" cy="623570"/>
                 <wp:effectExtent l="10795" t="10160" r="9525" b="10160"/>
                 <wp:wrapSquare wrapText="right"/>
-                <wp:docPr id="235" name="Forma 70"/>
+                <wp:docPr id="239" name="Forma 70"/>
                 <a:graphic xmlns:a="http://schemas.openxmlformats.org/drawingml/2006/main">
                   <a:graphicData uri="http://schemas.microsoft.com/office/word/2010/wordprocessingShape">
                     <wps:wsp>
@@ -20983,7 +22215,7 @@
                 <wp:extent cx="2073275" cy="770890"/>
                 <wp:effectExtent l="10795" t="10160" r="9525" b="10160"/>
                 <wp:wrapSquare wrapText="right"/>
-                <wp:docPr id="237" name="Forma 72"/>
+                <wp:docPr id="241" name="Forma 72"/>
                 <a:graphic xmlns:a="http://schemas.openxmlformats.org/drawingml/2006/main">
                   <a:graphicData uri="http://schemas.microsoft.com/office/word/2010/wordprocessingShape">
                     <wps:wsp>
@@ -21160,7 +22392,7 @@
                 <wp:extent cx="2731135" cy="623570"/>
                 <wp:effectExtent l="10795" t="10160" r="9525" b="10160"/>
                 <wp:wrapSquare wrapText="right"/>
-                <wp:docPr id="239" name="Forma 71"/>
+                <wp:docPr id="243" name="Forma 71"/>
                 <a:graphic xmlns:a="http://schemas.openxmlformats.org/drawingml/2006/main">
                   <a:graphicData uri="http://schemas.microsoft.com/office/word/2010/wordprocessingShape">
                     <wps:wsp>
@@ -21374,7 +22606,7 @@
                 <wp:extent cx="2313940" cy="623570"/>
                 <wp:effectExtent l="10160" t="10160" r="10160" b="10160"/>
                 <wp:wrapSquare wrapText="right"/>
-                <wp:docPr id="241" name="Forma 73"/>
+                <wp:docPr id="245" name="Forma 73"/>
                 <a:graphic xmlns:a="http://schemas.openxmlformats.org/drawingml/2006/main">
                   <a:graphicData uri="http://schemas.microsoft.com/office/word/2010/wordprocessingShape">
                     <wps:wsp>
@@ -22388,30 +23620,30 @@
       </w:pPr>
       <w:r>
         <w:rPr/>
-        <w:t>Otras estrategias: Además de estas estrategias existen otras estrategias como subtree,ours,theirs entre otras.</w:t>
-      </w:r>
-    </w:p>
-    <w:p>
-      <w:pPr>
-        <w:pStyle w:val="Normal"/>
-        <w:bidi w:val="0"/>
-        <w:jc w:val="left"/>
-        <w:rPr/>
-      </w:pPr>
-      <w:r>
-        <w:rPr/>
-      </w:r>
-    </w:p>
-    <w:p>
-      <w:pPr>
-        <w:pStyle w:val="Normal"/>
-        <w:bidi w:val="0"/>
-        <w:jc w:val="left"/>
-        <w:rPr/>
-      </w:pPr>
-      <w:r>
-        <w:rPr/>
-        <w:t>En resumen, las estrategias de merge en git se utilizan para fusionar ramas, las estrategias más comunes son Fast-forward, Recursive, Octopus y Resolve, cada una tiene un propósito específico y un modo de operar, de</w:t>
+        <w:t>Otras estrategias: Además de estas estrategias existen otras estrategias como subtree, ours, theirs entre otras.</w:t>
+      </w:r>
+    </w:p>
+    <w:p>
+      <w:pPr>
+        <w:pStyle w:val="Normal"/>
+        <w:bidi w:val="0"/>
+        <w:jc w:val="left"/>
+        <w:rPr/>
+      </w:pPr>
+      <w:r>
+        <w:rPr/>
+      </w:r>
+    </w:p>
+    <w:p>
+      <w:pPr>
+        <w:pStyle w:val="Normal"/>
+        <w:bidi w:val="0"/>
+        <w:jc w:val="left"/>
+        <w:rPr/>
+      </w:pPr>
+      <w:r>
+        <w:rPr/>
+        <w:t>En resumen, las estrategias de merge en git se utilizan para fusionar ramas, las estrategias más comunes son Fast-forward, Recursive, Octopus y Resolve, cada una tiene un propósito específico y un modo de operar.</w:t>
       </w:r>
     </w:p>
     <w:p>
@@ -24374,6 +25606,75 @@
       </w:pPr>
       <w:r>
         <w:rPr/>
+        <w:t>¡Revertir un commit no es lo mismo de recuperar un commit!</w:t>
+      </w:r>
+    </w:p>
+    <w:p>
+      <w:pPr>
+        <w:pStyle w:val="Normal"/>
+        <w:bidi w:val="0"/>
+        <w:jc w:val="left"/>
+        <w:rPr/>
+      </w:pPr>
+      <w:r>
+        <w:rPr/>
+      </w:r>
+    </w:p>
+    <w:p>
+      <w:pPr>
+        <w:pStyle w:val="Normal"/>
+        <w:bidi w:val="0"/>
+        <w:jc w:val="left"/>
+        <w:rPr/>
+      </w:pPr>
+      <w:r>
+        <w:rPr/>
+        <w:t>Se recomienda no revertir un commit que fue parte de otro comando git.</w:t>
+      </w:r>
+    </w:p>
+    <w:p>
+      <w:pPr>
+        <w:pStyle w:val="Normal"/>
+        <w:bidi w:val="0"/>
+        <w:jc w:val="left"/>
+        <w:rPr/>
+      </w:pPr>
+      <w:r>
+        <w:rPr/>
+      </w:r>
+    </w:p>
+    <w:p>
+      <w:pPr>
+        <w:pStyle w:val="Normal"/>
+        <w:bidi w:val="0"/>
+        <w:jc w:val="left"/>
+        <w:rPr/>
+      </w:pPr>
+      <w:r>
+        <w:rPr/>
+        <w:t>Se recomienda revertir el último commit y respetando en orden correcto de cada commit.</w:t>
+      </w:r>
+    </w:p>
+    <w:p>
+      <w:pPr>
+        <w:pStyle w:val="Normal"/>
+        <w:bidi w:val="0"/>
+        <w:jc w:val="left"/>
+        <w:rPr/>
+      </w:pPr>
+      <w:r>
+        <w:rPr/>
+      </w:r>
+    </w:p>
+    <w:p>
+      <w:pPr>
+        <w:pStyle w:val="Normal"/>
+        <w:bidi w:val="0"/>
+        <w:jc w:val="left"/>
+        <w:rPr/>
+      </w:pPr>
+      <w:r>
+        <w:rPr/>
         <w:t>Para revertir un commit en git, puedes usar el comando git revert &lt;hash del commit&gt;. Este comando creará un nuevo commit que anulará los cambios realizados en el commit especificado.</w:t>
       </w:r>
     </w:p>
@@ -26834,7 +28135,7 @@
       </w:pPr>
       <w:r>
         <w:rPr/>
-        <w:t>Es importante destacar que Git tiene muchos más comandos que los mencionados anteriormente, y cada uno de ellos tiene muchas opciones y variaciones. Por lo tanto, lo mejor es leer la documentación oficial de Git o buscar tutoriales específicos para aprender más sobre cómo utilizar Git en diferentes situaciones.</w:t>
+        <w:t>Es importante destacar que Git tiene más comandos que los mencionados anteriormente, y cada uno de ellos tiene muchas opciones y variaciones. Por lo tanto, lo mejor es leer la documentación oficial de Git o buscar tutoriales específicos para aprender más sobre cómo utilizar Git en diferentes situaciones.</w:t>
       </w:r>
     </w:p>
     <w:p>
@@ -29483,7 +30784,7 @@
     <w:pPr>
       <w:widowControl/>
       <w:suppressAutoHyphens w:val="true"/>
-      <w:overflowPunct w:val="true"/>
+      <w:overflowPunct w:val="false"/>
       <w:bidi w:val="0"/>
       <w:spacing w:before="0" w:after="0"/>
       <w:jc w:val="left"/>
